--- a/docs/R/assist/posts/R_vscode/R_vscode_doc.docx
+++ b/docs/R/assist/posts/R_vscode/R_vscode_doc.docx
@@ -457,7 +457,7 @@
         <w:pStyle w:val="FirstParagraph"/>
       </w:pPr>
     </w:p>
-    <w:bookmarkStart w:id="28" w:name="pas-à-pas"/>
+    <w:bookmarkStart w:id="31" w:name="pas-à-pas"/>
     <w:p>
       <w:pPr>
         <w:pStyle w:val="Heading1"/>
@@ -654,7 +654,7 @@
           <w:bCs/>
           <w:b/>
         </w:rPr>
-        <w:t xml:space="preserve">Installation de R</w:t>
+        <w:t xml:space="preserve">Installation de l’extension R</w:t>
       </w:r>
     </w:p>
     <w:p>
@@ -756,7 +756,7 @@
               <w:t xml:space="preserve"> </w:t>
             </w:r>
             <w:r>
-              <w:t xml:space="preserve">Pour Coralie</w:t>
+              <w:t xml:space="preserve">Pour Coralie (insertion d’image)</w:t>
             </w:r>
           </w:p>
         </w:tc>
@@ -852,7 +852,7 @@
         <w:t xml:space="preserve"> </w:t>
       </w:r>
       <w:r>
-        <w:t xml:space="preserve">Télécharger également</w:t>
+        <w:t xml:space="preserve">Télécharger également l’extension</w:t>
       </w:r>
       <w:r>
         <w:t xml:space="preserve"> </w:t>
@@ -860,8 +860,6 @@
       <w:r>
         <w:rPr>
           <w:rStyle w:val="VerbatimChar"/>
-          <w:bCs/>
-          <w:b/>
         </w:rPr>
         <w:t xml:space="preserve">Rtools</w:t>
       </w:r>
@@ -869,7 +867,7 @@
         <w:t xml:space="preserve"> </w:t>
       </w:r>
       <w:r>
-        <w:t xml:space="preserve">de la même manière que R. Ensuite ouvrez un fichier en cliquant sur file, puis</w:t>
+        <w:t xml:space="preserve">de la même manière que la précédente. Ensuite ouvrez un fichier en cliquant sur file, puis</w:t>
       </w:r>
       <w:r>
         <w:t xml:space="preserve"> </w:t>
@@ -920,10 +918,7 @@
         <w:t xml:space="preserve">”</w:t>
       </w:r>
       <w:r>
-        <w:t xml:space="preserve"> </w:t>
-      </w:r>
-      <w:r>
-        <w:t xml:space="preserve">suivant:</w:t>
+        <w:t xml:space="preserve">:</w:t>
       </w:r>
     </w:p>
     <w:p>
@@ -940,7 +935,7 @@
           <w:bCs/>
           <w:b/>
         </w:rPr>
-        <w:t xml:space="preserve">Comment executer une cellule ?</w:t>
+        <w:t xml:space="preserve">Comment exécuter une cellule ?</w:t>
       </w:r>
     </w:p>
     <w:p>
@@ -948,7 +943,7 @@
         <w:pStyle w:val="BodyText"/>
       </w:pPr>
       <w:r>
-        <w:t xml:space="preserve">Il suffit de se mettre sur la ligne de code à executer et de faire</w:t>
+        <w:t xml:space="preserve">Il suffit de se mettre sur la ligne de code à exécuter et de faire</w:t>
       </w:r>
       <w:r>
         <w:t xml:space="preserve"> </w:t>
@@ -965,94 +960,205 @@
         <w:t xml:space="preserve">.</w:t>
       </w:r>
     </w:p>
+    <w:tbl>
+      <w:tblPr>
+        <w:tblStyle w:val="Table"/>
+        <w:tblLook w:firstRow="0" w:lastRow="0" w:firstColumn="0" w:lastColumn="0" w:noHBand="0" w:noVBand="0" w:val="0000"/>
+        <w:tblBorders>
+          <w:left w:val="single" w:sz="24" w:space="0" w:color="CC1914"/>
+          <w:right w:val="single" w:sz="4" w:space="0" w:color="CC1914"/>
+          <w:top w:val="single" w:sz="4" w:space="0" w:color="CC1914"/>
+          <w:bottom w:val="single" w:sz="4" w:space="0" w:color="CC1914"/>
+        </w:tblBorders>
+        <w:tblCellMar>
+          <w:left w:w="144" w:type="dxa"/>
+          <w:right w:w="144" w:type="dxa"/>
+        </w:tblCellMar>
+        <w:tblInd w:w="164" w:type="dxa"/>
+        <w:tblW w:type="pct" w:w="100%"/>
+      </w:tblPr>
+      <w:tr>
+        <w:trPr>
+          <w:cantSplit/>
+        </w:trPr>
+        <w:tc>
+          <w:tcPr>
+            <w:shd w:color="auto" w:fill="f7dddc" w:val="clear"/>
+            <w:tcMar>
+              <w:top w:w="92" w:type="dxa"/>
+              <w:bottom w:w="92" w:type="dxa"/>
+            </w:tcMar>
+          </w:tcPr>
+          <w:p>
+            <w:pPr>
+              <w:pStyle w:val="BodyText"/>
+            </w:pPr>
+            <w:pPr>
+              <w:spacing w:before="0" w:after="0"/>
+              <w:textAlignment w:val="center"/>
+            </w:pPr>
+            <w:r>
+              <w:drawing>
+                <wp:inline>
+                  <wp:extent cx="152400" cy="152400"/>
+                  <wp:effectExtent b="0" l="0" r="0" t="0"/>
+                  <wp:docPr descr="" title="" id="28" name="Picture"/>
+                  <a:graphic>
+                    <a:graphicData uri="http://schemas.openxmlformats.org/drawingml/2006/picture">
+                      <pic:pic>
+                        <pic:nvPicPr>
+                          <pic:cNvPr descr="C:\Users\thevenin_m\AppData\Local\Programs\Quarto\share\formats\docx\important.png" id="29" name="Picture"/>
+                          <pic:cNvPicPr>
+                            <a:picLocks noChangeArrowheads="1" noChangeAspect="1"/>
+                          </pic:cNvPicPr>
+                        </pic:nvPicPr>
+                        <pic:blipFill>
+                          <a:blip r:embed="rId27"/>
+                          <a:stretch>
+                            <a:fillRect/>
+                          </a:stretch>
+                        </pic:blipFill>
+                        <pic:spPr bwMode="auto">
+                          <a:xfrm>
+                            <a:off x="0" y="0"/>
+                            <a:ext cx="152400" cy="152400"/>
+                          </a:xfrm>
+                          <a:prstGeom prst="rect">
+                            <a:avLst/>
+                          </a:prstGeom>
+                          <a:noFill/>
+                          <a:ln w="9525">
+                            <a:noFill/>
+                            <a:headEnd/>
+                            <a:tailEnd/>
+                          </a:ln>
+                        </pic:spPr>
+                      </pic:pic>
+                    </a:graphicData>
+                  </a:graphic>
+                </wp:inline>
+              </w:drawing>
+            </w:r>
+            <w:r>
+              <w:t xml:space="preserve"> </w:t>
+            </w:r>
+            <w:r>
+              <w:t xml:space="preserve"> </w:t>
+            </w:r>
+            <w:r>
+              <w:t xml:space="preserve">Possible conflit entre les extension R et Rtools</w:t>
+            </w:r>
+          </w:p>
+        </w:tc>
+      </w:tr>
+      <w:tr>
+        <w:trPr>
+          <w:cantSplit/>
+        </w:trPr>
+        <w:tc>
+          <w:tcPr>
+            <w:tcMar>
+              <w:top w:w="108" w:type="dxa"/>
+              <w:bottom w:w="108" w:type="dxa"/>
+            </w:tcMar>
+          </w:tcPr>
+          <w:p>
+            <w:pPr>
+              <w:pStyle w:val="BodyText"/>
+            </w:pPr>
+            <w:pPr>
+              <w:spacing w:before="16"/>
+            </w:pPr>
+            <w:r>
+              <w:t xml:space="preserve">Si cela ne marche pas il peut avoir une erreur de connection entre l’extension Rtools et R. (erreur commune :</w:t>
+            </w:r>
+            <w:r>
+              <w:t xml:space="preserve"> </w:t>
+            </w:r>
+            <w:r>
+              <w:rPr>
+                <w:iCs/>
+                <w:i/>
+              </w:rPr>
+              <w:t xml:space="preserve">[Error - 2:58:07 PM] R Tools client: couldn’t create connection to server.</w:t>
+            </w:r>
+            <w:r>
+              <w:t xml:space="preserve">)</w:t>
+            </w:r>
+            <w:r>
+              <w:t xml:space="preserve"> </w:t>
+            </w:r>
+            <w:r>
+              <w:t xml:space="preserve">Pour la résoudre:</w:t>
+            </w:r>
+            <w:r>
+              <w:t xml:space="preserve"> </w:t>
+            </w:r>
+            <w:r>
+              <w:rPr>
+                <w:rStyle w:val="VerbatimChar"/>
+                <w:bCs/>
+                <w:b/>
+              </w:rPr>
+              <w:t xml:space="preserve">Crtl+Shift+P</w:t>
+            </w:r>
+            <w:r>
+              <w:t xml:space="preserve">. Cliquez sur préférence :</w:t>
+            </w:r>
+            <w:r>
+              <w:t xml:space="preserve"> </w:t>
+            </w:r>
+            <w:r>
+              <w:rPr>
+                <w:iCs/>
+                <w:i/>
+                <w:bCs/>
+                <w:b/>
+              </w:rPr>
+              <w:t xml:space="preserve">Open Keyboard shortcut et supprimez r.execute in terminal</w:t>
+            </w:r>
+            <w:r>
+              <w:t xml:space="preserve">.</w:t>
+            </w:r>
+          </w:p>
+          <w:p>
+            <w:pPr>
+              <w:pStyle w:val="BodyText"/>
+            </w:pPr>
+            <w:r>
+              <w:t xml:space="preserve">Lien de l’explication de résolution d’erreur:</w:t>
+            </w:r>
+          </w:p>
+          <w:p>
+            <w:pPr>
+              <w:pStyle w:val="BodyText"/>
+            </w:pPr>
+            <w:pPr>
+              <w:spacing w:after="16"/>
+            </w:pPr>
+            <w:hyperlink r:id="rId30">
+              <w:r>
+                <w:rPr>
+                  <w:rStyle w:val="Hyperlink"/>
+                </w:rPr>
+                <w:t xml:space="preserve">Lien vers la résolution de l’erreur</w:t>
+              </w:r>
+            </w:hyperlink>
+          </w:p>
+        </w:tc>
+      </w:tr>
+    </w:tbl>
+    <w:bookmarkEnd w:id="31"/>
+    <w:bookmarkStart w:id="55" w:name="captures-décran"/>
     <w:p>
       <w:pPr>
-        <w:pStyle w:val="BodyText"/>
-      </w:pPr>
-      <w:r>
-        <w:t xml:space="preserve">Si cela ne marche pas il peut avoir une erreur de connection entre l’extension Rtools et R. (erreur commune :</w:t>
-      </w:r>
-      <w:r>
-        <w:t xml:space="preserve"> </w:t>
-      </w:r>
-      <w:r>
-        <w:rPr>
-          <w:iCs/>
-          <w:i/>
-        </w:rPr>
-        <w:t xml:space="preserve">[Error - 2:58:07 PM] R Tools client: couldn’t create connection to server.</w:t>
-      </w:r>
-      <w:r>
-        <w:t xml:space="preserve">)</w:t>
-      </w:r>
-      <w:r>
-        <w:t xml:space="preserve"> </w:t>
-      </w:r>
-      <w:r>
-        <w:t xml:space="preserve">Pour la résoudre:</w:t>
-      </w:r>
-      <w:r>
-        <w:t xml:space="preserve"> </w:t>
-      </w:r>
-      <w:r>
-        <w:rPr>
-          <w:rStyle w:val="VerbatimChar"/>
-          <w:bCs/>
-          <w:b/>
-        </w:rPr>
-        <w:t xml:space="preserve">Crtl+Shift+P</w:t>
-      </w:r>
-      <w:r>
-        <w:t xml:space="preserve">. Cliquez sur préférence :</w:t>
-      </w:r>
-      <w:r>
-        <w:t xml:space="preserve"> </w:t>
-      </w:r>
-      <w:r>
-        <w:rPr>
-          <w:iCs/>
-          <w:i/>
-          <w:bCs/>
-          <w:b/>
-        </w:rPr>
-        <w:t xml:space="preserve">Open Keyboard shortcut et supprimez r.execute in terminal</w:t>
-      </w:r>
-      <w:r>
-        <w:t xml:space="preserve">.</w:t>
+        <w:pStyle w:val="Heading1"/>
+      </w:pPr>
+      <w:r>
+        <w:t xml:space="preserve">Captures d’écran</w:t>
       </w:r>
     </w:p>
-    <w:p>
-      <w:pPr>
-        <w:pStyle w:val="BodyText"/>
-      </w:pPr>
-      <w:r>
-        <w:t xml:space="preserve">Lien de l’explication de résolution d’erreur:</w:t>
-      </w:r>
-    </w:p>
-    <w:p>
-      <w:pPr>
-        <w:pStyle w:val="BodyText"/>
-      </w:pPr>
-      <w:hyperlink r:id="rId27">
-        <w:r>
-          <w:rPr>
-            <w:rStyle w:val="Hyperlink"/>
-          </w:rPr>
-          <w:t xml:space="preserve">https://stackoverflow.com/questions/75261815/r-tools-client-couldnt-create-connection-to-server-launching-server-using-com</w:t>
-        </w:r>
-      </w:hyperlink>
-    </w:p>
-    <w:bookmarkEnd w:id="28"/>
-    <w:bookmarkStart w:id="52" w:name="captures-décran"/>
-    <w:p>
-      <w:pPr>
-        <w:pStyle w:val="Heading1"/>
-      </w:pPr>
-      <w:r>
-        <w:t xml:space="preserve">Captures d’écran</w:t>
-      </w:r>
-    </w:p>
-    <w:bookmarkStart w:id="41" w:name="Xf7f39b4488c382c78a53d7f8d2fae400e574392"/>
+    <w:bookmarkStart w:id="44" w:name="Xf7f39b4488c382c78a53d7f8d2fae400e574392"/>
     <w:p>
       <w:pPr>
         <w:pStyle w:val="Heading2"/>
@@ -1099,18 +1205,18 @@
                       <wp:inline>
                         <wp:extent cx="1975104" cy="1044793"/>
                         <wp:effectExtent b="0" l="0" r="0" t="0"/>
-                        <wp:docPr descr="" title="" id="30" name="Picture"/>
+                        <wp:docPr descr="" title="" id="33" name="Picture"/>
                         <a:graphic>
                           <a:graphicData uri="http://schemas.openxmlformats.org/drawingml/2006/picture">
                             <pic:pic>
                               <pic:nvPicPr>
-                                <pic:cNvPr descr="capt/vscode1.png" id="31" name="Picture"/>
+                                <pic:cNvPr descr="capt/vscode1.png" id="34" name="Picture"/>
                                 <pic:cNvPicPr>
                                   <a:picLocks noChangeArrowheads="1" noChangeAspect="1"/>
                                 </pic:cNvPicPr>
                               </pic:nvPicPr>
                               <pic:blipFill>
-                                <a:blip r:embed="rId29"/>
+                                <a:blip r:embed="rId32"/>
                                 <a:stretch>
                                   <a:fillRect/>
                                 </a:stretch>
@@ -1192,18 +1298,18 @@
                       <wp:inline>
                         <wp:extent cx="1975104" cy="1046980"/>
                         <wp:effectExtent b="0" l="0" r="0" t="0"/>
-                        <wp:docPr descr="" title="" id="33" name="Picture"/>
+                        <wp:docPr descr="" title="" id="36" name="Picture"/>
                         <a:graphic>
                           <a:graphicData uri="http://schemas.openxmlformats.org/drawingml/2006/picture">
                             <pic:pic>
                               <pic:nvPicPr>
-                                <pic:cNvPr descr="capt/vscode2.png" id="34" name="Picture"/>
+                                <pic:cNvPr descr="capt/vscode2.png" id="37" name="Picture"/>
                                 <pic:cNvPicPr>
                                   <a:picLocks noChangeArrowheads="1" noChangeAspect="1"/>
                                 </pic:cNvPicPr>
                               </pic:nvPicPr>
                               <pic:blipFill>
-                                <a:blip r:embed="rId32"/>
+                                <a:blip r:embed="rId35"/>
                                 <a:stretch>
                                   <a:fillRect/>
                                 </a:stretch>
@@ -1305,18 +1411,18 @@
                       <wp:inline>
                         <wp:extent cx="1975104" cy="1047528"/>
                         <wp:effectExtent b="0" l="0" r="0" t="0"/>
-                        <wp:docPr descr="" title="" id="36" name="Picture"/>
+                        <wp:docPr descr="" title="" id="39" name="Picture"/>
                         <a:graphic>
                           <a:graphicData uri="http://schemas.openxmlformats.org/drawingml/2006/picture">
                             <pic:pic>
                               <pic:nvPicPr>
-                                <pic:cNvPr descr="capt/vscode3.png" id="37" name="Picture"/>
+                                <pic:cNvPr descr="capt/vscode3.png" id="40" name="Picture"/>
                                 <pic:cNvPicPr>
                                   <a:picLocks noChangeArrowheads="1" noChangeAspect="1"/>
                                 </pic:cNvPicPr>
                               </pic:nvPicPr>
                               <pic:blipFill>
-                                <a:blip r:embed="rId35"/>
+                                <a:blip r:embed="rId38"/>
                                 <a:stretch>
                                   <a:fillRect/>
                                 </a:stretch>
@@ -1416,18 +1522,18 @@
                       <wp:inline>
                         <wp:extent cx="1975104" cy="1044793"/>
                         <wp:effectExtent b="0" l="0" r="0" t="0"/>
-                        <wp:docPr descr="" title="" id="39" name="Picture"/>
+                        <wp:docPr descr="" title="" id="42" name="Picture"/>
                         <a:graphic>
                           <a:graphicData uri="http://schemas.openxmlformats.org/drawingml/2006/picture">
                             <pic:pic>
                               <pic:nvPicPr>
-                                <pic:cNvPr descr="capt/vscode4.png" id="40" name="Picture"/>
+                                <pic:cNvPr descr="capt/vscode4.png" id="43" name="Picture"/>
                                 <pic:cNvPicPr>
                                   <a:picLocks noChangeArrowheads="1" noChangeAspect="1"/>
                                 </pic:cNvPicPr>
                               </pic:nvPicPr>
                               <pic:blipFill>
-                                <a:blip r:embed="rId38"/>
+                                <a:blip r:embed="rId41"/>
                                 <a:stretch>
                                   <a:fillRect/>
                                 </a:stretch>
@@ -1475,8 +1581,8 @@
         </w:tc>
       </w:tr>
     </w:tbl>
-    <w:bookmarkEnd w:id="41"/>
-    <w:bookmarkStart w:id="51" w:name="résolution-du-conflit-entre-r-et-rtools"/>
+    <w:bookmarkEnd w:id="44"/>
+    <w:bookmarkStart w:id="54" w:name="résolution-du-conflit-entre-r-et-rtools"/>
     <w:p>
       <w:pPr>
         <w:pStyle w:val="Heading2"/>
@@ -1522,18 +1628,18 @@
                       <wp:inline>
                         <wp:extent cx="2971800" cy="1578622"/>
                         <wp:effectExtent b="0" l="0" r="0" t="0"/>
-                        <wp:docPr descr="" title="" id="43" name="Picture"/>
+                        <wp:docPr descr="" title="" id="46" name="Picture"/>
                         <a:graphic>
                           <a:graphicData uri="http://schemas.openxmlformats.org/drawingml/2006/picture">
                             <pic:pic>
                               <pic:nvPicPr>
-                                <pic:cNvPr descr="capt/vscode5.png" id="44" name="Picture"/>
+                                <pic:cNvPr descr="capt/vscode5.png" id="47" name="Picture"/>
                                 <pic:cNvPicPr>
                                   <a:picLocks noChangeArrowheads="1" noChangeAspect="1"/>
                                 </pic:cNvPicPr>
                               </pic:nvPicPr>
                               <pic:blipFill>
-                                <a:blip r:embed="rId42"/>
+                                <a:blip r:embed="rId45"/>
                                 <a:stretch>
                                   <a:fillRect/>
                                 </a:stretch>
@@ -1645,18 +1751,18 @@
                       <wp:inline>
                         <wp:extent cx="2971800" cy="1567934"/>
                         <wp:effectExtent b="0" l="0" r="0" t="0"/>
-                        <wp:docPr descr="" title="" id="46" name="Picture"/>
+                        <wp:docPr descr="" title="" id="49" name="Picture"/>
                         <a:graphic>
                           <a:graphicData uri="http://schemas.openxmlformats.org/drawingml/2006/picture">
                             <pic:pic>
                               <pic:nvPicPr>
-                                <pic:cNvPr descr="capt/vscode6.png" id="47" name="Picture"/>
+                                <pic:cNvPr descr="capt/vscode6.png" id="50" name="Picture"/>
                                 <pic:cNvPicPr>
                                   <a:picLocks noChangeArrowheads="1" noChangeAspect="1"/>
                                 </pic:cNvPicPr>
                               </pic:nvPicPr>
                               <pic:blipFill>
-                                <a:blip r:embed="rId45"/>
+                                <a:blip r:embed="rId48"/>
                                 <a:stretch>
                                   <a:fillRect/>
                                 </a:stretch>
@@ -1756,18 +1862,18 @@
                       <wp:inline>
                         <wp:extent cx="2971800" cy="1573671"/>
                         <wp:effectExtent b="0" l="0" r="0" t="0"/>
-                        <wp:docPr descr="" title="" id="49" name="Picture"/>
+                        <wp:docPr descr="" title="" id="52" name="Picture"/>
                         <a:graphic>
                           <a:graphicData uri="http://schemas.openxmlformats.org/drawingml/2006/picture">
                             <pic:pic>
                               <pic:nvPicPr>
-                                <pic:cNvPr descr="capt/vscode7.png" id="50" name="Picture"/>
+                                <pic:cNvPr descr="capt/vscode7.png" id="53" name="Picture"/>
                                 <pic:cNvPicPr>
                                   <a:picLocks noChangeArrowheads="1" noChangeAspect="1"/>
                                 </pic:cNvPicPr>
                               </pic:nvPicPr>
                               <pic:blipFill>
-                                <a:blip r:embed="rId48"/>
+                                <a:blip r:embed="rId51"/>
                                 <a:stretch>
                                   <a:fillRect/>
                                 </a:stretch>
@@ -1815,8 +1921,8 @@
         </w:tc>
       </w:tr>
     </w:tbl>
-    <w:bookmarkEnd w:id="51"/>
-    <w:bookmarkEnd w:id="52"/>
+    <w:bookmarkEnd w:id="54"/>
+    <w:bookmarkEnd w:id="55"/>
     <w:sectPr/>
   </w:body>
 </w:document>

--- a/docs/R/assist/posts/R_vscode/R_vscode_doc.docx
+++ b/docs/R/assist/posts/R_vscode/R_vscode_doc.docx
@@ -452,12 +452,82 @@
         <w:t xml:space="preserve">besoins.</w:t>
       </w:r>
     </w:p>
-    <w:p>
-      <w:pPr>
-        <w:pStyle w:val="FirstParagraph"/>
-      </w:pPr>
-    </w:p>
-    <w:bookmarkStart w:id="31" w:name="pas-à-pas"/>
+    <w:tbl>
+      <w:tblPr>
+        <w:tblStyle w:val="Table"/>
+        <w:tblW w:type="pct" w:w="5000"/>
+        <w:tblLook w:firstRow="0" w:lastRow="0" w:firstColumn="0" w:lastColumn="0" w:noHBand="0" w:noVBand="0" w:val="0000"/>
+        <w:jc w:val="start"/>
+      </w:tblPr>
+      <w:tblGrid>
+        <w:gridCol w:w="7920"/>
+      </w:tblGrid>
+      <w:tr>
+        <w:tc>
+          <w:tcPr/>
+          <w:p>
+            <w:pPr>
+              <w:jc w:val="center"/>
+            </w:pPr>
+            <w:hyperlink r:id="rId23">
+              <w:r>
+                <w:drawing>
+                  <wp:inline>
+                    <wp:extent cx="533400" cy="533400"/>
+                    <wp:effectExtent b="0" l="0" r="0" t="0"/>
+                    <wp:docPr descr="" title="" id="21" name="Picture"/>
+                    <a:graphic>
+                      <a:graphicData uri="http://schemas.openxmlformats.org/drawingml/2006/picture">
+                        <pic:pic>
+                          <pic:nvPicPr>
+                            <pic:cNvPr descr="https://upload.wikimedia.org/wikipedia/commons/f/f3/Visual_Studio_Code_0.10.1_icon.png" id="22" name="Picture"/>
+                            <pic:cNvPicPr>
+                              <a:picLocks noChangeArrowheads="1" noChangeAspect="1"/>
+                            </pic:cNvPicPr>
+                          </pic:nvPicPr>
+                          <pic:blipFill>
+                            <a:blip r:embed="rId20"/>
+                            <a:stretch>
+                              <a:fillRect/>
+                            </a:stretch>
+                          </pic:blipFill>
+                          <pic:spPr bwMode="auto">
+                            <a:xfrm>
+                              <a:off x="0" y="0"/>
+                              <a:ext cx="533400" cy="533400"/>
+                            </a:xfrm>
+                            <a:prstGeom prst="rect">
+                              <a:avLst/>
+                            </a:prstGeom>
+                            <a:noFill/>
+                            <a:ln w="9525">
+                              <a:noFill/>
+                              <a:headEnd/>
+                              <a:tailEnd/>
+                            </a:ln>
+                          </pic:spPr>
+                        </pic:pic>
+                      </a:graphicData>
+                    </a:graphic>
+                  </wp:inline>
+                </w:drawing>
+              </w:r>
+            </w:hyperlink>
+          </w:p>
+          <w:p>
+            <w:pPr>
+              <w:jc w:val="center"/>
+            </w:pPr>
+            <w:pPr>
+              <w:jc w:val="start"/>
+              <w:spacing w:before="200"/>
+              <w:pStyle w:val="ImageCaption"/>
+            </w:pPr>
+          </w:p>
+        </w:tc>
+      </w:tr>
+    </w:tbl>
+    <w:bookmarkStart w:id="41" w:name="pas-à-pas"/>
     <w:p>
       <w:pPr>
         <w:pStyle w:val="Heading1"/>
@@ -469,23 +539,6 @@
     <w:p>
       <w:pPr>
         <w:pStyle w:val="FirstParagraph"/>
-      </w:pPr>
-      <w:r>
-        <w:rPr>
-          <w:bCs/>
-          <w:b/>
-        </w:rPr>
-        <w:t xml:space="preserve">Niveau de difficulté:</w:t>
-      </w:r>
-    </w:p>
-    <w:p>
-      <w:pPr>
-        <w:pStyle w:val="BodyText"/>
-      </w:pPr>
-    </w:p>
-    <w:p>
-      <w:pPr>
-        <w:pStyle w:val="BodyText"/>
       </w:pPr>
       <w:r>
         <w:rPr>
@@ -507,7 +560,7 @@
       <w:pPr>
         <w:pStyle w:val="BodyText"/>
       </w:pPr>
-      <w:hyperlink r:id="rId20">
+      <w:hyperlink r:id="rId24">
         <w:r>
           <w:rPr>
             <w:rStyle w:val="Hyperlink"/>
@@ -558,18 +611,18 @@
                 <wp:inline>
                   <wp:extent cx="152400" cy="152400"/>
                   <wp:effectExtent b="0" l="0" r="0" t="0"/>
-                  <wp:docPr descr="" title="" id="22" name="Picture"/>
+                  <wp:docPr descr="" title="" id="26" name="Picture"/>
                   <a:graphic>
                     <a:graphicData uri="http://schemas.openxmlformats.org/drawingml/2006/picture">
                       <pic:pic>
                         <pic:nvPicPr>
-                          <pic:cNvPr descr="C:\Users\thevenin_m\AppData\Local\Programs\Quarto\share\formats\docx\tip.png" id="23" name="Picture"/>
+                          <pic:cNvPr descr="C:\Users\THEVEN~1\AppData\Local\Programs\Quarto\share\formats\docx\tip.png" id="27" name="Picture"/>
                           <pic:cNvPicPr>
                             <a:picLocks noChangeArrowheads="1" noChangeAspect="1"/>
                           </pic:cNvPicPr>
                         </pic:nvPicPr>
                         <pic:blipFill>
-                          <a:blip r:embed="rId21"/>
+                          <a:blip r:embed="rId25"/>
                           <a:stretch>
                             <a:fillRect/>
                           </a:stretch>
@@ -669,6 +722,48 @@
       <w:pPr>
         <w:pStyle w:val="BodyText"/>
       </w:pPr>
+      <w:r>
+        <w:drawing>
+          <wp:inline>
+            <wp:extent cx="539014" cy="539014"/>
+            <wp:effectExtent b="0" l="0" r="0" t="0"/>
+            <wp:docPr descr="" title="" id="29" name="Picture"/>
+            <a:graphic>
+              <a:graphicData uri="http://schemas.openxmlformats.org/drawingml/2006/picture">
+                <pic:pic>
+                  <pic:nvPicPr>
+                    <pic:cNvPr descr="img/icone_extension_vscode.png" id="30" name="Picture"/>
+                    <pic:cNvPicPr>
+                      <a:picLocks noChangeArrowheads="1" noChangeAspect="1"/>
+                    </pic:cNvPicPr>
+                  </pic:nvPicPr>
+                  <pic:blipFill>
+                    <a:blip r:embed="rId28"/>
+                    <a:stretch>
+                      <a:fillRect/>
+                    </a:stretch>
+                  </pic:blipFill>
+                  <pic:spPr bwMode="auto">
+                    <a:xfrm>
+                      <a:off x="0" y="0"/>
+                      <a:ext cx="539014" cy="539014"/>
+                    </a:xfrm>
+                    <a:prstGeom prst="rect">
+                      <a:avLst/>
+                    </a:prstGeom>
+                    <a:noFill/>
+                    <a:ln w="9525">
+                      <a:noFill/>
+                      <a:headEnd/>
+                      <a:tailEnd/>
+                    </a:ln>
+                  </pic:spPr>
+                </pic:pic>
+              </a:graphicData>
+            </a:graphic>
+          </wp:inline>
+        </w:drawing>
+      </w:r>
     </w:p>
     <w:tbl>
       <w:tblPr>
@@ -712,18 +807,18 @@
                 <wp:inline>
                   <wp:extent cx="152400" cy="152400"/>
                   <wp:effectExtent b="0" l="0" r="0" t="0"/>
-                  <wp:docPr descr="" title="" id="25" name="Picture"/>
+                  <wp:docPr descr="" title="" id="32" name="Picture"/>
                   <a:graphic>
                     <a:graphicData uri="http://schemas.openxmlformats.org/drawingml/2006/picture">
                       <pic:pic>
                         <pic:nvPicPr>
-                          <pic:cNvPr descr="C:\Users\thevenin_m\AppData\Local\Programs\Quarto\share\formats\docx\note.png" id="26" name="Picture"/>
+                          <pic:cNvPr descr="C:\Users\THEVEN~1\AppData\Local\Programs\Quarto\share\formats\docx\note.png" id="33" name="Picture"/>
                           <pic:cNvPicPr>
                             <a:picLocks noChangeArrowheads="1" noChangeAspect="1"/>
                           </pic:cNvPicPr>
                         </pic:nvPicPr>
                         <pic:blipFill>
-                          <a:blip r:embed="rId24"/>
+                          <a:blip r:embed="rId31"/>
                           <a:stretch>
                             <a:fillRect/>
                           </a:stretch>
@@ -781,7 +876,7 @@
               <w:pStyle w:val="Compact"/>
             </w:pPr>
             <w:r>
-              <w:t xml:space="preserve">plus facile d’utiliser</w:t>
+              <w:t xml:space="preserve">Plus facile d’utiliser</w:t>
             </w:r>
             <w:r>
               <w:t xml:space="preserve"> </w:t>
@@ -925,6 +1020,48 @@
       <w:pPr>
         <w:pStyle w:val="BodyText"/>
       </w:pPr>
+      <w:r>
+        <w:drawing>
+          <wp:inline>
+            <wp:extent cx="298383" cy="356134"/>
+            <wp:effectExtent b="0" l="0" r="0" t="0"/>
+            <wp:docPr descr="" title="" id="35" name="Picture"/>
+            <a:graphic>
+              <a:graphicData uri="http://schemas.openxmlformats.org/drawingml/2006/picture">
+                <pic:pic>
+                  <pic:nvPicPr>
+                    <pic:cNvPr descr="img/run_r_vscode.png" id="36" name="Picture"/>
+                    <pic:cNvPicPr>
+                      <a:picLocks noChangeArrowheads="1" noChangeAspect="1"/>
+                    </pic:cNvPicPr>
+                  </pic:nvPicPr>
+                  <pic:blipFill>
+                    <a:blip r:embed="rId34"/>
+                    <a:stretch>
+                      <a:fillRect/>
+                    </a:stretch>
+                  </pic:blipFill>
+                  <pic:spPr bwMode="auto">
+                    <a:xfrm>
+                      <a:off x="0" y="0"/>
+                      <a:ext cx="298383" cy="356134"/>
+                    </a:xfrm>
+                    <a:prstGeom prst="rect">
+                      <a:avLst/>
+                    </a:prstGeom>
+                    <a:noFill/>
+                    <a:ln w="9525">
+                      <a:noFill/>
+                      <a:headEnd/>
+                      <a:tailEnd/>
+                    </a:ln>
+                  </pic:spPr>
+                </pic:pic>
+              </a:graphicData>
+            </a:graphic>
+          </wp:inline>
+        </w:drawing>
+      </w:r>
     </w:p>
     <w:p>
       <w:pPr>
@@ -1002,18 +1139,18 @@
                 <wp:inline>
                   <wp:extent cx="152400" cy="152400"/>
                   <wp:effectExtent b="0" l="0" r="0" t="0"/>
-                  <wp:docPr descr="" title="" id="28" name="Picture"/>
+                  <wp:docPr descr="" title="" id="38" name="Picture"/>
                   <a:graphic>
                     <a:graphicData uri="http://schemas.openxmlformats.org/drawingml/2006/picture">
                       <pic:pic>
                         <pic:nvPicPr>
-                          <pic:cNvPr descr="C:\Users\thevenin_m\AppData\Local\Programs\Quarto\share\formats\docx\important.png" id="29" name="Picture"/>
+                          <pic:cNvPr descr="C:\Users\THEVEN~1\AppData\Local\Programs\Quarto\share\formats\docx\important.png" id="39" name="Picture"/>
                           <pic:cNvPicPr>
                             <a:picLocks noChangeArrowheads="1" noChangeAspect="1"/>
                           </pic:cNvPicPr>
                         </pic:nvPicPr>
                         <pic:blipFill>
-                          <a:blip r:embed="rId27"/>
+                          <a:blip r:embed="rId37"/>
                           <a:stretch>
                             <a:fillRect/>
                           </a:stretch>
@@ -1046,7 +1183,7 @@
               <w:t xml:space="preserve"> </w:t>
             </w:r>
             <w:r>
-              <w:t xml:space="preserve">Possible conflit entre les extension R et Rtools</w:t>
+              <w:t xml:space="preserve">Possible conflit entre les extensions R et Rtools</w:t>
             </w:r>
           </w:p>
         </w:tc>
@@ -1136,7 +1273,7 @@
             <w:pPr>
               <w:spacing w:after="16"/>
             </w:pPr>
-            <w:hyperlink r:id="rId30">
+            <w:hyperlink r:id="rId40">
               <w:r>
                 <w:rPr>
                   <w:rStyle w:val="Hyperlink"/>
@@ -1148,8 +1285,8 @@
         </w:tc>
       </w:tr>
     </w:tbl>
-    <w:bookmarkEnd w:id="31"/>
-    <w:bookmarkStart w:id="55" w:name="captures-décran"/>
+    <w:bookmarkEnd w:id="41"/>
+    <w:bookmarkStart w:id="62" w:name="captures-décran"/>
     <w:p>
       <w:pPr>
         <w:pStyle w:val="Heading1"/>
@@ -1158,7 +1295,7 @@
         <w:t xml:space="preserve">Captures d’écran</w:t>
       </w:r>
     </w:p>
-    <w:bookmarkStart w:id="44" w:name="Xf7f39b4488c382c78a53d7f8d2fae400e574392"/>
+    <w:bookmarkStart w:id="51" w:name="Xf7f39b4488c382c78a53d7f8d2fae400e574392"/>
     <w:p>
       <w:pPr>
         <w:pStyle w:val="Heading2"/>
@@ -1170,14 +1307,16 @@
     <w:tbl>
       <w:tblPr>
         <w:tblStyle w:val="Table"/>
-        <w:tblW w:type="pct" w:w="4995"/>
+        <w:tblW w:type="pct" w:w="5000"/>
         <w:tblLook w:firstRow="0" w:lastRow="0" w:firstColumn="0" w:lastColumn="0" w:noHBand="0" w:noVBand="0" w:val="0000"/>
         <w:jc w:val="start"/>
       </w:tblPr>
       <w:tblGrid>
-        <w:gridCol w:w="2637"/>
-        <w:gridCol w:w="2637"/>
-        <w:gridCol w:w="2637"/>
+        <w:gridCol w:w="2534"/>
+        <w:gridCol w:w="158"/>
+        <w:gridCol w:w="2534"/>
+        <w:gridCol w:w="158"/>
+        <w:gridCol w:w="2534"/>
       </w:tblGrid>
       <w:tr>
         <w:tc>
@@ -1203,20 +1342,20 @@
                   <w:r>
                     <w:drawing>
                       <wp:inline>
-                        <wp:extent cx="1975104" cy="1044793"/>
+                        <wp:extent cx="1901952" cy="1006097"/>
                         <wp:effectExtent b="0" l="0" r="0" t="0"/>
-                        <wp:docPr descr="" title="" id="33" name="Picture"/>
+                        <wp:docPr descr="" title="" id="43" name="Picture"/>
                         <a:graphic>
                           <a:graphicData uri="http://schemas.openxmlformats.org/drawingml/2006/picture">
                             <pic:pic>
                               <pic:nvPicPr>
-                                <pic:cNvPr descr="capt/vscode1.png" id="34" name="Picture"/>
+                                <pic:cNvPr descr="img/vscode1.png" id="44" name="Picture"/>
                                 <pic:cNvPicPr>
                                   <a:picLocks noChangeArrowheads="1" noChangeAspect="1"/>
                                 </pic:cNvPicPr>
                               </pic:nvPicPr>
                               <pic:blipFill>
-                                <a:blip r:embed="rId32"/>
+                                <a:blip r:embed="rId42"/>
                                 <a:stretch>
                                   <a:fillRect/>
                                 </a:stretch>
@@ -1224,7 +1363,7 @@
                               <pic:spPr bwMode="auto">
                                 <a:xfrm>
                                   <a:off x="0" y="0"/>
-                                  <a:ext cx="1975104" cy="1044793"/>
+                                  <a:ext cx="1901952" cy="1006097"/>
                                 </a:xfrm>
                                 <a:prstGeom prst="rect">
                                   <a:avLst/>
@@ -1269,7 +1408,29 @@
               <w:jc w:val="center"/>
             </w:pPr>
             <w:r>
+              <w:t xml:space="preserve"> </w:t>
+            </w:r>
+          </w:p>
+        </w:tc>
+        <w:tc>
+          <w:tcPr/>
+          <w:p>
+            <w:pPr>
+              <w:jc w:val="center"/>
+            </w:pPr>
+            <w:r>
               <w:t xml:space="preserve"> </w:t>
+            </w:r>
+          </w:p>
+        </w:tc>
+        <w:tc>
+          <w:tcPr/>
+          <w:p>
+            <w:pPr>
+              <w:jc w:val="center"/>
+            </w:pPr>
+            <w:r>
+              <w:t xml:space="preserve"> </w:t>
             </w:r>
           </w:p>
         </w:tc>
@@ -1296,20 +1457,20 @@
                   <w:r>
                     <w:drawing>
                       <wp:inline>
-                        <wp:extent cx="1975104" cy="1046980"/>
+                        <wp:extent cx="1901952" cy="1008203"/>
                         <wp:effectExtent b="0" l="0" r="0" t="0"/>
-                        <wp:docPr descr="" title="" id="36" name="Picture"/>
+                        <wp:docPr descr="" title="" id="46" name="Picture"/>
                         <a:graphic>
                           <a:graphicData uri="http://schemas.openxmlformats.org/drawingml/2006/picture">
                             <pic:pic>
                               <pic:nvPicPr>
-                                <pic:cNvPr descr="capt/vscode2.png" id="37" name="Picture"/>
+                                <pic:cNvPr descr="img/vscode2.png" id="47" name="Picture"/>
                                 <pic:cNvPicPr>
                                   <a:picLocks noChangeArrowheads="1" noChangeAspect="1"/>
                                 </pic:cNvPicPr>
                               </pic:nvPicPr>
                               <pic:blipFill>
-                                <a:blip r:embed="rId35"/>
+                                <a:blip r:embed="rId45"/>
                                 <a:stretch>
                                   <a:fillRect/>
                                 </a:stretch>
@@ -1317,7 +1478,7 @@
                               <pic:spPr bwMode="auto">
                                 <a:xfrm>
                                   <a:off x="0" y="0"/>
-                                  <a:ext cx="1975104" cy="1046980"/>
+                                  <a:ext cx="1901952" cy="1008203"/>
                                 </a:xfrm>
                                 <a:prstGeom prst="rect">
                                   <a:avLst/>
@@ -1365,14 +1526,16 @@
     <w:tbl>
       <w:tblPr>
         <w:tblStyle w:val="Table"/>
-        <w:tblW w:type="pct" w:w="4995"/>
+        <w:tblW w:type="pct" w:w="5000"/>
         <w:tblLook w:firstRow="0" w:lastRow="0" w:firstColumn="0" w:lastColumn="0" w:noHBand="0" w:noVBand="0" w:val="0000"/>
         <w:jc w:val="start"/>
       </w:tblPr>
       <w:tblGrid>
-        <w:gridCol w:w="2637"/>
-        <w:gridCol w:w="2637"/>
-        <w:gridCol w:w="2637"/>
+        <w:gridCol w:w="2534"/>
+        <w:gridCol w:w="158"/>
+        <w:gridCol w:w="2534"/>
+        <w:gridCol w:w="158"/>
+        <w:gridCol w:w="2534"/>
       </w:tblGrid>
       <w:tr>
         <w:tc>
@@ -1383,6 +1546,17 @@
             </w:pPr>
             <w:r>
               <w:t xml:space="preserve"> </w:t>
+            </w:r>
+          </w:p>
+        </w:tc>
+        <w:tc>
+          <w:tcPr/>
+          <w:p>
+            <w:pPr>
+              <w:jc w:val="center"/>
+            </w:pPr>
+            <w:r>
+              <w:t xml:space="preserve"> </w:t>
             </w:r>
           </w:p>
         </w:tc>
@@ -1409,20 +1583,20 @@
                   <w:r>
                     <w:drawing>
                       <wp:inline>
-                        <wp:extent cx="1975104" cy="1047528"/>
+                        <wp:extent cx="1901952" cy="1008731"/>
                         <wp:effectExtent b="0" l="0" r="0" t="0"/>
-                        <wp:docPr descr="" title="" id="39" name="Picture"/>
+                        <wp:docPr descr="" title="" id="49" name="Picture"/>
                         <a:graphic>
                           <a:graphicData uri="http://schemas.openxmlformats.org/drawingml/2006/picture">
                             <pic:pic>
                               <pic:nvPicPr>
-                                <pic:cNvPr descr="capt/vscode3.png" id="40" name="Picture"/>
+                                <pic:cNvPr descr="img/vscode3.png" id="50" name="Picture"/>
                                 <pic:cNvPicPr>
                                   <a:picLocks noChangeArrowheads="1" noChangeAspect="1"/>
                                 </pic:cNvPicPr>
                               </pic:nvPicPr>
                               <pic:blipFill>
-                                <a:blip r:embed="rId38"/>
+                                <a:blip r:embed="rId48"/>
                                 <a:stretch>
                                   <a:fillRect/>
                                 </a:stretch>
@@ -1430,7 +1604,7 @@
                               <pic:spPr bwMode="auto">
                                 <a:xfrm>
                                   <a:off x="0" y="0"/>
-                                  <a:ext cx="1975104" cy="1047528"/>
+                                  <a:ext cx="1901952" cy="1008731"/>
                                 </a:xfrm>
                                 <a:prstGeom prst="rect">
                                   <a:avLst/>
@@ -1475,26 +1649,46 @@
               <w:jc w:val="center"/>
             </w:pPr>
             <w:r>
+              <w:t xml:space="preserve"> </w:t>
+            </w:r>
+          </w:p>
+        </w:tc>
+        <w:tc>
+          <w:tcPr/>
+          <w:p>
+            <w:pPr>
+              <w:jc w:val="center"/>
+            </w:pPr>
+            <w:r>
               <w:t xml:space="preserve"> </w:t>
             </w:r>
           </w:p>
         </w:tc>
       </w:tr>
     </w:tbl>
+    <w:bookmarkEnd w:id="51"/>
+    <w:bookmarkStart w:id="61" w:name="résolution-du-conflit-entre-r-et-rtools"/>
     <w:p>
       <w:pPr>
-        <w:framePr w:w="0" w:h="0" w:vAnchor="margin" w:hAnchor="margin" w:xAlign="right" w:yAlign="top"/>
-      </w:pPr>
+        <w:pStyle w:val="Heading2"/>
+      </w:pPr>
+      <w:r>
+        <w:t xml:space="preserve">Résolution du conflit entre R et Rtools</w:t>
+      </w:r>
     </w:p>
     <w:tbl>
       <w:tblPr>
         <w:tblStyle w:val="Table"/>
-        <w:tblW w:type="pct" w:w="1665"/>
+        <w:tblW w:type="pct" w:w="5000"/>
         <w:tblLook w:firstRow="0" w:lastRow="0" w:firstColumn="0" w:lastColumn="0" w:noHBand="0" w:noVBand="0" w:val="0000"/>
         <w:jc w:val="start"/>
       </w:tblPr>
       <w:tblGrid>
-        <w:gridCol w:w="2637"/>
+        <w:gridCol w:w="2534"/>
+        <w:gridCol w:w="158"/>
+        <w:gridCol w:w="2534"/>
+        <w:gridCol w:w="158"/>
+        <w:gridCol w:w="2534"/>
       </w:tblGrid>
       <w:tr>
         <w:tc>
@@ -1520,20 +1714,20 @@
                   <w:r>
                     <w:drawing>
                       <wp:inline>
-                        <wp:extent cx="1975104" cy="1044793"/>
+                        <wp:extent cx="1901952" cy="1010318"/>
                         <wp:effectExtent b="0" l="0" r="0" t="0"/>
-                        <wp:docPr descr="" title="" id="42" name="Picture"/>
+                        <wp:docPr descr="" title="" id="53" name="Picture"/>
                         <a:graphic>
                           <a:graphicData uri="http://schemas.openxmlformats.org/drawingml/2006/picture">
                             <pic:pic>
                               <pic:nvPicPr>
-                                <pic:cNvPr descr="capt/vscode4.png" id="43" name="Picture"/>
+                                <pic:cNvPr descr="img/vscode5.png" id="54" name="Picture"/>
                                 <pic:cNvPicPr>
                                   <a:picLocks noChangeArrowheads="1" noChangeAspect="1"/>
                                 </pic:cNvPicPr>
                               </pic:nvPicPr>
                               <pic:blipFill>
-                                <a:blip r:embed="rId41"/>
+                                <a:blip r:embed="rId52"/>
                                 <a:stretch>
                                   <a:fillRect/>
                                 </a:stretch>
@@ -1541,113 +1735,7 @@
                               <pic:spPr bwMode="auto">
                                 <a:xfrm>
                                   <a:off x="0" y="0"/>
-                                  <a:ext cx="1975104" cy="1044793"/>
-                                </a:xfrm>
-                                <a:prstGeom prst="rect">
-                                  <a:avLst/>
-                                </a:prstGeom>
-                                <a:noFill/>
-                                <a:ln w="9525">
-                                  <a:noFill/>
-                                  <a:headEnd/>
-                                  <a:tailEnd/>
-                                </a:ln>
-                              </pic:spPr>
-                            </pic:pic>
-                          </a:graphicData>
-                        </a:graphic>
-                      </wp:inline>
-                    </w:drawing>
-                  </w:r>
-                </w:p>
-                <w:p>
-                  <w:pPr>
-                    <w:jc w:val="center"/>
-                    <w:jc w:val="center"/>
-                  </w:pPr>
-                  <w:pPr>
-                    <w:jc w:val="start"/>
-                    <w:spacing w:before="200"/>
-                    <w:pStyle w:val="ImageCaption"/>
-                  </w:pPr>
-                  <w:r>
-                    <w:t xml:space="preserve">Extension Rtools</w:t>
-                  </w:r>
-                </w:p>
-              </w:tc>
-            </w:tr>
-          </w:tbl>
-          <w:p/>
-        </w:tc>
-      </w:tr>
-    </w:tbl>
-    <w:bookmarkEnd w:id="44"/>
-    <w:bookmarkStart w:id="54" w:name="résolution-du-conflit-entre-r-et-rtools"/>
-    <w:p>
-      <w:pPr>
-        <w:pStyle w:val="Heading2"/>
-      </w:pPr>
-      <w:r>
-        <w:t xml:space="preserve">Résolution du conflit entre R et Rtools</w:t>
-      </w:r>
-    </w:p>
-    <w:tbl>
-      <w:tblPr>
-        <w:tblStyle w:val="Table"/>
-        <w:tblW w:type="pct" w:w="5000"/>
-        <w:tblLook w:firstRow="0" w:lastRow="0" w:firstColumn="0" w:lastColumn="0" w:noHBand="0" w:noVBand="0" w:val="0000"/>
-        <w:jc w:val="start"/>
-      </w:tblPr>
-      <w:tblGrid>
-        <w:gridCol w:w="3960"/>
-        <w:gridCol w:w="3960"/>
-      </w:tblGrid>
-      <w:tr>
-        <w:tc>
-          <w:tcPr/>
-          <w:tbl>
-            <w:tblPr>
-              <w:tblStyle w:val="Table"/>
-              <w:tblW w:type="pct" w:w="5000"/>
-              <w:tblLook w:firstRow="0" w:lastRow="0" w:firstColumn="0" w:lastColumn="0" w:noHBand="0" w:noVBand="0" w:val="0000"/>
-              <w:jc w:val="start"/>
-            </w:tblPr>
-            <w:tblGrid>
-              <w:gridCol w:w="7920"/>
-            </w:tblGrid>
-            <w:tr>
-              <w:tc>
-                <w:tcPr/>
-                <w:p>
-                  <w:pPr>
-                    <w:jc w:val="center"/>
-                    <w:jc w:val="center"/>
-                  </w:pPr>
-                  <w:r>
-                    <w:drawing>
-                      <wp:inline>
-                        <wp:extent cx="2971800" cy="1578622"/>
-                        <wp:effectExtent b="0" l="0" r="0" t="0"/>
-                        <wp:docPr descr="" title="" id="46" name="Picture"/>
-                        <a:graphic>
-                          <a:graphicData uri="http://schemas.openxmlformats.org/drawingml/2006/picture">
-                            <pic:pic>
-                              <pic:nvPicPr>
-                                <pic:cNvPr descr="capt/vscode5.png" id="47" name="Picture"/>
-                                <pic:cNvPicPr>
-                                  <a:picLocks noChangeArrowheads="1" noChangeAspect="1"/>
-                                </pic:cNvPicPr>
-                              </pic:nvPicPr>
-                              <pic:blipFill>
-                                <a:blip r:embed="rId45"/>
-                                <a:stretch>
-                                  <a:fillRect/>
-                                </a:stretch>
-                              </pic:blipFill>
-                              <pic:spPr bwMode="auto">
-                                <a:xfrm>
-                                  <a:off x="0" y="0"/>
-                                  <a:ext cx="2971800" cy="1578622"/>
+                                  <a:ext cx="1901952" cy="1010318"/>
                                 </a:xfrm>
                                 <a:prstGeom prst="rect">
                                   <a:avLst/>
@@ -1703,29 +1791,32 @@
               <w:jc w:val="center"/>
             </w:pPr>
             <w:r>
-              <w:t xml:space="preserve"> </w:t>
+              <w:t xml:space="preserve"> </w:t>
             </w:r>
           </w:p>
         </w:tc>
-      </w:tr>
-    </w:tbl>
-    <w:p>
-      <w:pPr>
-        <w:framePr w:w="0" w:h="0" w:vAnchor="margin" w:hAnchor="margin" w:xAlign="right" w:yAlign="top"/>
-      </w:pPr>
-    </w:p>
-    <w:tbl>
-      <w:tblPr>
-        <w:tblStyle w:val="Table"/>
-        <w:tblW w:type="pct" w:w="5000"/>
-        <w:tblLook w:firstRow="0" w:lastRow="0" w:firstColumn="0" w:lastColumn="0" w:noHBand="0" w:noVBand="0" w:val="0000"/>
-        <w:jc w:val="start"/>
-      </w:tblPr>
-      <w:tblGrid>
-        <w:gridCol w:w="3960"/>
-        <w:gridCol w:w="3960"/>
-      </w:tblGrid>
-      <w:tr>
+        <w:tc>
+          <w:tcPr/>
+          <w:p>
+            <w:pPr>
+              <w:jc w:val="center"/>
+            </w:pPr>
+            <w:r>
+              <w:t xml:space="preserve"> </w:t>
+            </w:r>
+          </w:p>
+        </w:tc>
+        <w:tc>
+          <w:tcPr/>
+          <w:p>
+            <w:pPr>
+              <w:jc w:val="center"/>
+            </w:pPr>
+            <w:r>
+              <w:t xml:space="preserve"> </w:t>
+            </w:r>
+          </w:p>
+        </w:tc>
         <w:tc>
           <w:tcPr/>
           <w:tbl>
@@ -1749,20 +1840,20 @@
                   <w:r>
                     <w:drawing>
                       <wp:inline>
-                        <wp:extent cx="2971800" cy="1567934"/>
+                        <wp:extent cx="1901952" cy="1003477"/>
                         <wp:effectExtent b="0" l="0" r="0" t="0"/>
-                        <wp:docPr descr="" title="" id="49" name="Picture"/>
+                        <wp:docPr descr="" title="" id="56" name="Picture"/>
                         <a:graphic>
                           <a:graphicData uri="http://schemas.openxmlformats.org/drawingml/2006/picture">
                             <pic:pic>
                               <pic:nvPicPr>
-                                <pic:cNvPr descr="capt/vscode6.png" id="50" name="Picture"/>
+                                <pic:cNvPr descr="img/vscode6.png" id="57" name="Picture"/>
                                 <pic:cNvPicPr>
                                   <a:picLocks noChangeArrowheads="1" noChangeAspect="1"/>
                                 </pic:cNvPicPr>
                               </pic:nvPicPr>
                               <pic:blipFill>
-                                <a:blip r:embed="rId48"/>
+                                <a:blip r:embed="rId55"/>
                                 <a:stretch>
                                   <a:fillRect/>
                                 </a:stretch>
@@ -1770,7 +1861,7 @@
                               <pic:spPr bwMode="auto">
                                 <a:xfrm>
                                   <a:off x="0" y="0"/>
-                                  <a:ext cx="2971800" cy="1567934"/>
+                                  <a:ext cx="1901952" cy="1003477"/>
                                 </a:xfrm>
                                 <a:prstGeom prst="rect">
                                   <a:avLst/>
@@ -1808,6 +1899,27 @@
           </w:tbl>
           <w:p/>
         </w:tc>
+      </w:tr>
+    </w:tbl>
+    <w:p>
+      <w:pPr>
+        <w:framePr w:w="0" w:h="0" w:vAnchor="margin" w:hAnchor="margin" w:xAlign="right" w:yAlign="top"/>
+      </w:pPr>
+    </w:p>
+    <w:tbl>
+      <w:tblPr>
+        <w:tblStyle w:val="Table"/>
+        <w:tblW w:type="pct" w:w="3400"/>
+        <w:tblLook w:firstRow="0" w:lastRow="0" w:firstColumn="0" w:lastColumn="0" w:noHBand="0" w:noVBand="0" w:val="0000"/>
+        <w:jc w:val="start"/>
+      </w:tblPr>
+      <w:tblGrid>
+        <w:gridCol w:w="2534"/>
+        <w:gridCol w:w="158"/>
+        <w:gridCol w:w="2534"/>
+        <w:gridCol w:w="158"/>
+      </w:tblGrid>
+      <w:tr>
         <w:tc>
           <w:tcPr/>
           <w:p>
@@ -1819,24 +1931,17 @@
             </w:r>
           </w:p>
         </w:tc>
-      </w:tr>
-    </w:tbl>
-    <w:p>
-      <w:pPr>
-        <w:framePr w:w="0" w:h="0" w:vAnchor="margin" w:hAnchor="margin" w:xAlign="right" w:yAlign="top"/>
-      </w:pPr>
-    </w:p>
-    <w:tbl>
-      <w:tblPr>
-        <w:tblStyle w:val="Table"/>
-        <w:tblW w:type="pct" w:w="2500"/>
-        <w:tblLook w:firstRow="0" w:lastRow="0" w:firstColumn="0" w:lastColumn="0" w:noHBand="0" w:noVBand="0" w:val="0000"/>
-        <w:jc w:val="start"/>
-      </w:tblPr>
-      <w:tblGrid>
-        <w:gridCol w:w="3960"/>
-      </w:tblGrid>
-      <w:tr>
+        <w:tc>
+          <w:tcPr/>
+          <w:p>
+            <w:pPr>
+              <w:jc w:val="center"/>
+            </w:pPr>
+            <w:r>
+              <w:t xml:space="preserve"> </w:t>
+            </w:r>
+          </w:p>
+        </w:tc>
         <w:tc>
           <w:tcPr/>
           <w:tbl>
@@ -1860,20 +1965,20 @@
                   <w:r>
                     <w:drawing>
                       <wp:inline>
-                        <wp:extent cx="2971800" cy="1573671"/>
+                        <wp:extent cx="1901952" cy="1007149"/>
                         <wp:effectExtent b="0" l="0" r="0" t="0"/>
-                        <wp:docPr descr="" title="" id="52" name="Picture"/>
+                        <wp:docPr descr="" title="" id="59" name="Picture"/>
                         <a:graphic>
                           <a:graphicData uri="http://schemas.openxmlformats.org/drawingml/2006/picture">
                             <pic:pic>
                               <pic:nvPicPr>
-                                <pic:cNvPr descr="capt/vscode7.png" id="53" name="Picture"/>
+                                <pic:cNvPr descr="img/vscode7.png" id="60" name="Picture"/>
                                 <pic:cNvPicPr>
                                   <a:picLocks noChangeArrowheads="1" noChangeAspect="1"/>
                                 </pic:cNvPicPr>
                               </pic:nvPicPr>
                               <pic:blipFill>
-                                <a:blip r:embed="rId51"/>
+                                <a:blip r:embed="rId58"/>
                                 <a:stretch>
                                   <a:fillRect/>
                                 </a:stretch>
@@ -1881,7 +1986,7 @@
                               <pic:spPr bwMode="auto">
                                 <a:xfrm>
                                   <a:off x="0" y="0"/>
-                                  <a:ext cx="2971800" cy="1573671"/>
+                                  <a:ext cx="1901952" cy="1007149"/>
                                 </a:xfrm>
                                 <a:prstGeom prst="rect">
                                   <a:avLst/>
@@ -1919,10 +2024,21 @@
           </w:tbl>
           <w:p/>
         </w:tc>
+        <w:tc>
+          <w:tcPr/>
+          <w:p>
+            <w:pPr>
+              <w:jc w:val="center"/>
+            </w:pPr>
+            <w:r>
+              <w:t xml:space="preserve"> </w:t>
+            </w:r>
+          </w:p>
+        </w:tc>
       </w:tr>
     </w:tbl>
-    <w:bookmarkEnd w:id="54"/>
-    <w:bookmarkEnd w:id="55"/>
+    <w:bookmarkEnd w:id="61"/>
+    <w:bookmarkEnd w:id="62"/>
     <w:sectPr/>
   </w:body>
 </w:document>

--- a/docs/R/assist/posts/R_vscode/R_vscode_doc.docx
+++ b/docs/R/assist/posts/R_vscode/R_vscode_doc.docx
@@ -1286,759 +1286,132 @@
       </w:tr>
     </w:tbl>
     <w:bookmarkEnd w:id="41"/>
-    <w:bookmarkStart w:id="62" w:name="captures-décran"/>
+    <w:bookmarkStart w:id="44" w:name="captures-décran"/>
     <w:p>
       <w:pPr>
         <w:pStyle w:val="Heading1"/>
       </w:pPr>
       <w:r>
         <w:t xml:space="preserve">Captures d’écran</w:t>
-      </w:r>
-    </w:p>
-    <w:bookmarkStart w:id="51" w:name="Xf7f39b4488c382c78a53d7f8d2fae400e574392"/>
-    <w:p>
-      <w:pPr>
-        <w:pStyle w:val="Heading2"/>
-      </w:pPr>
-      <w:r>
-        <w:t xml:space="preserve">Première ouverture et installation des extensions</w:t>
       </w:r>
     </w:p>
     <w:tbl>
       <w:tblPr>
         <w:tblStyle w:val="Table"/>
-        <w:tblW w:type="pct" w:w="5000"/>
         <w:tblLook w:firstRow="0" w:lastRow="0" w:firstColumn="0" w:lastColumn="0" w:noHBand="0" w:noVBand="0" w:val="0000"/>
-        <w:jc w:val="start"/>
+        <w:tblBorders>
+          <w:left w:val="single" w:sz="24" w:space="0" w:color="0758E5"/>
+          <w:right w:val="single" w:sz="4" w:space="0" w:color="0758E5"/>
+          <w:top w:val="single" w:sz="4" w:space="0" w:color="0758E5"/>
+          <w:bottom w:val="single" w:sz="4" w:space="0" w:color="0758E5"/>
+        </w:tblBorders>
+        <w:tblCellMar>
+          <w:left w:w="144" w:type="dxa"/>
+          <w:right w:w="144" w:type="dxa"/>
+        </w:tblCellMar>
+        <w:tblInd w:w="164" w:type="dxa"/>
+        <w:tblW w:type="pct" w:w="100%"/>
       </w:tblPr>
-      <w:tblGrid>
-        <w:gridCol w:w="2534"/>
-        <w:gridCol w:w="158"/>
-        <w:gridCol w:w="2534"/>
-        <w:gridCol w:w="158"/>
-        <w:gridCol w:w="2534"/>
-      </w:tblGrid>
       <w:tr>
+        <w:trPr>
+          <w:cantSplit/>
+        </w:trPr>
         <w:tc>
-          <w:tcPr/>
-          <w:tbl>
-            <w:tblPr>
-              <w:tblStyle w:val="Table"/>
-              <w:tblW w:type="pct" w:w="5000"/>
-              <w:tblLook w:firstRow="0" w:lastRow="0" w:firstColumn="0" w:lastColumn="0" w:noHBand="0" w:noVBand="0" w:val="0000"/>
-              <w:jc w:val="start"/>
-            </w:tblPr>
-            <w:tblGrid>
-              <w:gridCol w:w="7920"/>
-            </w:tblGrid>
-            <w:tr>
-              <w:tc>
-                <w:tcPr/>
-                <w:p>
-                  <w:pPr>
-                    <w:jc w:val="center"/>
-                    <w:jc w:val="center"/>
-                  </w:pPr>
-                  <w:r>
-                    <w:drawing>
-                      <wp:inline>
-                        <wp:extent cx="1901952" cy="1006097"/>
-                        <wp:effectExtent b="0" l="0" r="0" t="0"/>
-                        <wp:docPr descr="" title="" id="43" name="Picture"/>
-                        <a:graphic>
-                          <a:graphicData uri="http://schemas.openxmlformats.org/drawingml/2006/picture">
-                            <pic:pic>
-                              <pic:nvPicPr>
-                                <pic:cNvPr descr="img/vscode1.png" id="44" name="Picture"/>
-                                <pic:cNvPicPr>
-                                  <a:picLocks noChangeArrowheads="1" noChangeAspect="1"/>
-                                </pic:cNvPicPr>
-                              </pic:nvPicPr>
-                              <pic:blipFill>
-                                <a:blip r:embed="rId42"/>
-                                <a:stretch>
-                                  <a:fillRect/>
-                                </a:stretch>
-                              </pic:blipFill>
-                              <pic:spPr bwMode="auto">
-                                <a:xfrm>
-                                  <a:off x="0" y="0"/>
-                                  <a:ext cx="1901952" cy="1006097"/>
-                                </a:xfrm>
-                                <a:prstGeom prst="rect">
-                                  <a:avLst/>
-                                </a:prstGeom>
-                                <a:noFill/>
-                                <a:ln w="9525">
-                                  <a:noFill/>
-                                  <a:headEnd/>
-                                  <a:tailEnd/>
-                                </a:ln>
-                              </pic:spPr>
-                            </pic:pic>
-                          </a:graphicData>
-                        </a:graphic>
-                      </wp:inline>
-                    </w:drawing>
-                  </w:r>
-                </w:p>
-                <w:p>
-                  <w:pPr>
-                    <w:jc w:val="center"/>
-                    <w:jc w:val="center"/>
-                  </w:pPr>
-                  <w:pPr>
-                    <w:jc w:val="start"/>
-                    <w:spacing w:before="200"/>
-                    <w:pStyle w:val="ImageCaption"/>
-                  </w:pPr>
-                  <w:r>
-                    <w:t xml:space="preserve">Première ouverture</w:t>
-                  </w:r>
-                </w:p>
-              </w:tc>
-            </w:tr>
-          </w:tbl>
-          <w:p/>
-        </w:tc>
-        <w:tc>
-          <w:tcPr/>
+          <w:tcPr>
+            <w:shd w:color="auto" w:fill="dae6fb" w:val="clear"/>
+            <w:tcMar>
+              <w:top w:w="92" w:type="dxa"/>
+              <w:bottom w:w="92" w:type="dxa"/>
+            </w:tcMar>
+          </w:tcPr>
           <w:p>
             <w:pPr>
-              <w:jc w:val="center"/>
+              <w:pStyle w:val="FirstParagraph"/>
             </w:pPr>
-            <w:r>
-              <w:t xml:space="preserve"> </w:t>
+            <w:pPr>
+              <w:spacing w:before="0" w:after="0"/>
+              <w:textAlignment w:val="center"/>
+            </w:pPr>
+            <w:r>
+              <w:drawing>
+                <wp:inline>
+                  <wp:extent cx="152400" cy="152400"/>
+                  <wp:effectExtent b="0" l="0" r="0" t="0"/>
+                  <wp:docPr descr="" title="" id="42" name="Picture"/>
+                  <a:graphic>
+                    <a:graphicData uri="http://schemas.openxmlformats.org/drawingml/2006/picture">
+                      <pic:pic>
+                        <pic:nvPicPr>
+                          <pic:cNvPr descr="C:\Users\THEVEN~1\AppData\Local\Programs\Quarto\share\formats\docx\note.png" id="43" name="Picture"/>
+                          <pic:cNvPicPr>
+                            <a:picLocks noChangeArrowheads="1" noChangeAspect="1"/>
+                          </pic:cNvPicPr>
+                        </pic:nvPicPr>
+                        <pic:blipFill>
+                          <a:blip r:embed="rId31"/>
+                          <a:stretch>
+                            <a:fillRect/>
+                          </a:stretch>
+                        </pic:blipFill>
+                        <pic:spPr bwMode="auto">
+                          <a:xfrm>
+                            <a:off x="0" y="0"/>
+                            <a:ext cx="152400" cy="152400"/>
+                          </a:xfrm>
+                          <a:prstGeom prst="rect">
+                            <a:avLst/>
+                          </a:prstGeom>
+                          <a:noFill/>
+                          <a:ln w="9525">
+                            <a:noFill/>
+                            <a:headEnd/>
+                            <a:tailEnd/>
+                          </a:ln>
+                        </pic:spPr>
+                      </pic:pic>
+                    </a:graphicData>
+                  </a:graphic>
+                </wp:inline>
+              </w:drawing>
+            </w:r>
+            <w:r>
+              <w:t xml:space="preserve"> </w:t>
+            </w:r>
+            <w:r>
+              <w:t xml:space="preserve"> </w:t>
+            </w:r>
+            <w:r>
+              <w:t xml:space="preserve">Note</w:t>
             </w:r>
           </w:p>
         </w:tc>
+      </w:tr>
+      <w:tr>
+        <w:trPr>
+          <w:cantSplit/>
+        </w:trPr>
         <w:tc>
-          <w:tcPr/>
+          <w:tcPr>
+            <w:tcMar>
+              <w:top w:w="108" w:type="dxa"/>
+              <w:bottom w:w="108" w:type="dxa"/>
+            </w:tcMar>
+          </w:tcPr>
           <w:p>
             <w:pPr>
-              <w:jc w:val="center"/>
+              <w:pStyle w:val="BodyText"/>
             </w:pPr>
-            <w:r>
-              <w:t xml:space="preserve"> </w:t>
-            </w:r>
-          </w:p>
-        </w:tc>
-        <w:tc>
-          <w:tcPr/>
-          <w:p>
             <w:pPr>
-              <w:jc w:val="center"/>
+              <w:spacing w:before="16" w:after="16"/>
             </w:pPr>
             <w:r>
-              <w:t xml:space="preserve"> </w:t>
-            </w:r>
-          </w:p>
-        </w:tc>
-        <w:tc>
-          <w:tcPr/>
-          <w:tbl>
-            <w:tblPr>
-              <w:tblStyle w:val="Table"/>
-              <w:tblW w:type="pct" w:w="5000"/>
-              <w:tblLook w:firstRow="0" w:lastRow="0" w:firstColumn="0" w:lastColumn="0" w:noHBand="0" w:noVBand="0" w:val="0000"/>
-              <w:jc w:val="start"/>
-            </w:tblPr>
-            <w:tblGrid>
-              <w:gridCol w:w="7920"/>
-            </w:tblGrid>
-            <w:tr>
-              <w:tc>
-                <w:tcPr/>
-                <w:p>
-                  <w:pPr>
-                    <w:jc w:val="center"/>
-                    <w:jc w:val="center"/>
-                  </w:pPr>
-                  <w:r>
-                    <w:drawing>
-                      <wp:inline>
-                        <wp:extent cx="1901952" cy="1008203"/>
-                        <wp:effectExtent b="0" l="0" r="0" t="0"/>
-                        <wp:docPr descr="" title="" id="46" name="Picture"/>
-                        <a:graphic>
-                          <a:graphicData uri="http://schemas.openxmlformats.org/drawingml/2006/picture">
-                            <pic:pic>
-                              <pic:nvPicPr>
-                                <pic:cNvPr descr="img/vscode2.png" id="47" name="Picture"/>
-                                <pic:cNvPicPr>
-                                  <a:picLocks noChangeArrowheads="1" noChangeAspect="1"/>
-                                </pic:cNvPicPr>
-                              </pic:nvPicPr>
-                              <pic:blipFill>
-                                <a:blip r:embed="rId45"/>
-                                <a:stretch>
-                                  <a:fillRect/>
-                                </a:stretch>
-                              </pic:blipFill>
-                              <pic:spPr bwMode="auto">
-                                <a:xfrm>
-                                  <a:off x="0" y="0"/>
-                                  <a:ext cx="1901952" cy="1008203"/>
-                                </a:xfrm>
-                                <a:prstGeom prst="rect">
-                                  <a:avLst/>
-                                </a:prstGeom>
-                                <a:noFill/>
-                                <a:ln w="9525">
-                                  <a:noFill/>
-                                  <a:headEnd/>
-                                  <a:tailEnd/>
-                                </a:ln>
-                              </pic:spPr>
-                            </pic:pic>
-                          </a:graphicData>
-                        </a:graphic>
-                      </wp:inline>
-                    </w:drawing>
-                  </w:r>
-                </w:p>
-                <w:p>
-                  <w:pPr>
-                    <w:jc w:val="center"/>
-                    <w:jc w:val="center"/>
-                  </w:pPr>
-                  <w:pPr>
-                    <w:jc w:val="start"/>
-                    <w:spacing w:before="200"/>
-                    <w:pStyle w:val="ImageCaption"/>
-                  </w:pPr>
-                  <w:r>
-                    <w:t xml:space="preserve">Extensions R</w:t>
-                  </w:r>
-                </w:p>
-              </w:tc>
-            </w:tr>
-          </w:tbl>
-          <w:p/>
-        </w:tc>
-      </w:tr>
-    </w:tbl>
-    <w:p>
-      <w:pPr>
-        <w:framePr w:w="0" w:h="0" w:vAnchor="margin" w:hAnchor="margin" w:xAlign="right" w:yAlign="top"/>
-      </w:pPr>
-    </w:p>
-    <w:tbl>
-      <w:tblPr>
-        <w:tblStyle w:val="Table"/>
-        <w:tblW w:type="pct" w:w="5000"/>
-        <w:tblLook w:firstRow="0" w:lastRow="0" w:firstColumn="0" w:lastColumn="0" w:noHBand="0" w:noVBand="0" w:val="0000"/>
-        <w:jc w:val="start"/>
-      </w:tblPr>
-      <w:tblGrid>
-        <w:gridCol w:w="2534"/>
-        <w:gridCol w:w="158"/>
-        <w:gridCol w:w="2534"/>
-        <w:gridCol w:w="158"/>
-        <w:gridCol w:w="2534"/>
-      </w:tblGrid>
-      <w:tr>
-        <w:tc>
-          <w:tcPr/>
-          <w:p>
-            <w:pPr>
-              <w:jc w:val="center"/>
-            </w:pPr>
-            <w:r>
-              <w:t xml:space="preserve"> </w:t>
-            </w:r>
-          </w:p>
-        </w:tc>
-        <w:tc>
-          <w:tcPr/>
-          <w:p>
-            <w:pPr>
-              <w:jc w:val="center"/>
-            </w:pPr>
-            <w:r>
-              <w:t xml:space="preserve"> </w:t>
-            </w:r>
-          </w:p>
-        </w:tc>
-        <w:tc>
-          <w:tcPr/>
-          <w:tbl>
-            <w:tblPr>
-              <w:tblStyle w:val="Table"/>
-              <w:tblW w:type="pct" w:w="5000"/>
-              <w:tblLook w:firstRow="0" w:lastRow="0" w:firstColumn="0" w:lastColumn="0" w:noHBand="0" w:noVBand="0" w:val="0000"/>
-              <w:jc w:val="start"/>
-            </w:tblPr>
-            <w:tblGrid>
-              <w:gridCol w:w="7920"/>
-            </w:tblGrid>
-            <w:tr>
-              <w:tc>
-                <w:tcPr/>
-                <w:p>
-                  <w:pPr>
-                    <w:jc w:val="center"/>
-                    <w:jc w:val="center"/>
-                  </w:pPr>
-                  <w:r>
-                    <w:drawing>
-                      <wp:inline>
-                        <wp:extent cx="1901952" cy="1008731"/>
-                        <wp:effectExtent b="0" l="0" r="0" t="0"/>
-                        <wp:docPr descr="" title="" id="49" name="Picture"/>
-                        <a:graphic>
-                          <a:graphicData uri="http://schemas.openxmlformats.org/drawingml/2006/picture">
-                            <pic:pic>
-                              <pic:nvPicPr>
-                                <pic:cNvPr descr="img/vscode3.png" id="50" name="Picture"/>
-                                <pic:cNvPicPr>
-                                  <a:picLocks noChangeArrowheads="1" noChangeAspect="1"/>
-                                </pic:cNvPicPr>
-                              </pic:nvPicPr>
-                              <pic:blipFill>
-                                <a:blip r:embed="rId48"/>
-                                <a:stretch>
-                                  <a:fillRect/>
-                                </a:stretch>
-                              </pic:blipFill>
-                              <pic:spPr bwMode="auto">
-                                <a:xfrm>
-                                  <a:off x="0" y="0"/>
-                                  <a:ext cx="1901952" cy="1008731"/>
-                                </a:xfrm>
-                                <a:prstGeom prst="rect">
-                                  <a:avLst/>
-                                </a:prstGeom>
-                                <a:noFill/>
-                                <a:ln w="9525">
-                                  <a:noFill/>
-                                  <a:headEnd/>
-                                  <a:tailEnd/>
-                                </a:ln>
-                              </pic:spPr>
-                            </pic:pic>
-                          </a:graphicData>
-                        </a:graphic>
-                      </wp:inline>
-                    </w:drawing>
-                  </w:r>
-                </w:p>
-                <w:p>
-                  <w:pPr>
-                    <w:jc w:val="center"/>
-                    <w:jc w:val="center"/>
-                  </w:pPr>
-                  <w:pPr>
-                    <w:jc w:val="start"/>
-                    <w:spacing w:before="200"/>
-                    <w:pStyle w:val="ImageCaption"/>
-                  </w:pPr>
-                  <w:r>
-                    <w:t xml:space="preserve">Extension R</w:t>
-                  </w:r>
-                </w:p>
-              </w:tc>
-            </w:tr>
-          </w:tbl>
-          <w:p/>
-        </w:tc>
-        <w:tc>
-          <w:tcPr/>
-          <w:p>
-            <w:pPr>
-              <w:jc w:val="center"/>
-            </w:pPr>
-            <w:r>
-              <w:t xml:space="preserve"> </w:t>
-            </w:r>
-          </w:p>
-        </w:tc>
-        <w:tc>
-          <w:tcPr/>
-          <w:p>
-            <w:pPr>
-              <w:jc w:val="center"/>
-            </w:pPr>
-            <w:r>
-              <w:t xml:space="preserve"> </w:t>
+              <w:t xml:space="preserve">Les captures ne sont disponibles que pour le format html</w:t>
             </w:r>
           </w:p>
         </w:tc>
       </w:tr>
     </w:tbl>
-    <w:bookmarkEnd w:id="51"/>
-    <w:bookmarkStart w:id="61" w:name="résolution-du-conflit-entre-r-et-rtools"/>
-    <w:p>
-      <w:pPr>
-        <w:pStyle w:val="Heading2"/>
-      </w:pPr>
-      <w:r>
-        <w:t xml:space="preserve">Résolution du conflit entre R et Rtools</w:t>
-      </w:r>
-    </w:p>
-    <w:tbl>
-      <w:tblPr>
-        <w:tblStyle w:val="Table"/>
-        <w:tblW w:type="pct" w:w="5000"/>
-        <w:tblLook w:firstRow="0" w:lastRow="0" w:firstColumn="0" w:lastColumn="0" w:noHBand="0" w:noVBand="0" w:val="0000"/>
-        <w:jc w:val="start"/>
-      </w:tblPr>
-      <w:tblGrid>
-        <w:gridCol w:w="2534"/>
-        <w:gridCol w:w="158"/>
-        <w:gridCol w:w="2534"/>
-        <w:gridCol w:w="158"/>
-        <w:gridCol w:w="2534"/>
-      </w:tblGrid>
-      <w:tr>
-        <w:tc>
-          <w:tcPr/>
-          <w:tbl>
-            <w:tblPr>
-              <w:tblStyle w:val="Table"/>
-              <w:tblW w:type="pct" w:w="5000"/>
-              <w:tblLook w:firstRow="0" w:lastRow="0" w:firstColumn="0" w:lastColumn="0" w:noHBand="0" w:noVBand="0" w:val="0000"/>
-              <w:jc w:val="start"/>
-            </w:tblPr>
-            <w:tblGrid>
-              <w:gridCol w:w="7920"/>
-            </w:tblGrid>
-            <w:tr>
-              <w:tc>
-                <w:tcPr/>
-                <w:p>
-                  <w:pPr>
-                    <w:jc w:val="center"/>
-                    <w:jc w:val="center"/>
-                  </w:pPr>
-                  <w:r>
-                    <w:drawing>
-                      <wp:inline>
-                        <wp:extent cx="1901952" cy="1010318"/>
-                        <wp:effectExtent b="0" l="0" r="0" t="0"/>
-                        <wp:docPr descr="" title="" id="53" name="Picture"/>
-                        <a:graphic>
-                          <a:graphicData uri="http://schemas.openxmlformats.org/drawingml/2006/picture">
-                            <pic:pic>
-                              <pic:nvPicPr>
-                                <pic:cNvPr descr="img/vscode5.png" id="54" name="Picture"/>
-                                <pic:cNvPicPr>
-                                  <a:picLocks noChangeArrowheads="1" noChangeAspect="1"/>
-                                </pic:cNvPicPr>
-                              </pic:nvPicPr>
-                              <pic:blipFill>
-                                <a:blip r:embed="rId52"/>
-                                <a:stretch>
-                                  <a:fillRect/>
-                                </a:stretch>
-                              </pic:blipFill>
-                              <pic:spPr bwMode="auto">
-                                <a:xfrm>
-                                  <a:off x="0" y="0"/>
-                                  <a:ext cx="1901952" cy="1010318"/>
-                                </a:xfrm>
-                                <a:prstGeom prst="rect">
-                                  <a:avLst/>
-                                </a:prstGeom>
-                                <a:noFill/>
-                                <a:ln w="9525">
-                                  <a:noFill/>
-                                  <a:headEnd/>
-                                  <a:tailEnd/>
-                                </a:ln>
-                              </pic:spPr>
-                            </pic:pic>
-                          </a:graphicData>
-                        </a:graphic>
-                      </wp:inline>
-                    </w:drawing>
-                  </w:r>
-                </w:p>
-                <w:p>
-                  <w:pPr>
-                    <w:jc w:val="center"/>
-                    <w:jc w:val="center"/>
-                  </w:pPr>
-                  <w:pPr>
-                    <w:jc w:val="start"/>
-                    <w:spacing w:before="200"/>
-                    <w:pStyle w:val="ImageCaption"/>
-                  </w:pPr>
-                  <w:r>
-                    <w:t xml:space="preserve">Rechercher</w:t>
-                  </w:r>
-                  <w:r>
-                    <w:t xml:space="preserve"> </w:t>
-                  </w:r>
-                  <w:r>
-                    <w:rPr>
-                      <w:rStyle w:val="VerbatimChar"/>
-                      <w:iCs/>
-                      <w:i/>
-                    </w:rPr>
-                    <w:t xml:space="preserve">r.execute in terminal</w:t>
-                  </w:r>
-                </w:p>
-              </w:tc>
-            </w:tr>
-          </w:tbl>
-          <w:p/>
-        </w:tc>
-        <w:tc>
-          <w:tcPr/>
-          <w:p>
-            <w:pPr>
-              <w:jc w:val="center"/>
-            </w:pPr>
-            <w:r>
-              <w:t xml:space="preserve"> </w:t>
-            </w:r>
-          </w:p>
-        </w:tc>
-        <w:tc>
-          <w:tcPr/>
-          <w:p>
-            <w:pPr>
-              <w:jc w:val="center"/>
-            </w:pPr>
-            <w:r>
-              <w:t xml:space="preserve"> </w:t>
-            </w:r>
-          </w:p>
-        </w:tc>
-        <w:tc>
-          <w:tcPr/>
-          <w:p>
-            <w:pPr>
-              <w:jc w:val="center"/>
-            </w:pPr>
-            <w:r>
-              <w:t xml:space="preserve"> </w:t>
-            </w:r>
-          </w:p>
-        </w:tc>
-        <w:tc>
-          <w:tcPr/>
-          <w:tbl>
-            <w:tblPr>
-              <w:tblStyle w:val="Table"/>
-              <w:tblW w:type="pct" w:w="5000"/>
-              <w:tblLook w:firstRow="0" w:lastRow="0" w:firstColumn="0" w:lastColumn="0" w:noHBand="0" w:noVBand="0" w:val="0000"/>
-              <w:jc w:val="start"/>
-            </w:tblPr>
-            <w:tblGrid>
-              <w:gridCol w:w="7920"/>
-            </w:tblGrid>
-            <w:tr>
-              <w:tc>
-                <w:tcPr/>
-                <w:p>
-                  <w:pPr>
-                    <w:jc w:val="center"/>
-                    <w:jc w:val="center"/>
-                  </w:pPr>
-                  <w:r>
-                    <w:drawing>
-                      <wp:inline>
-                        <wp:extent cx="1901952" cy="1003477"/>
-                        <wp:effectExtent b="0" l="0" r="0" t="0"/>
-                        <wp:docPr descr="" title="" id="56" name="Picture"/>
-                        <a:graphic>
-                          <a:graphicData uri="http://schemas.openxmlformats.org/drawingml/2006/picture">
-                            <pic:pic>
-                              <pic:nvPicPr>
-                                <pic:cNvPr descr="img/vscode6.png" id="57" name="Picture"/>
-                                <pic:cNvPicPr>
-                                  <a:picLocks noChangeArrowheads="1" noChangeAspect="1"/>
-                                </pic:cNvPicPr>
-                              </pic:nvPicPr>
-                              <pic:blipFill>
-                                <a:blip r:embed="rId55"/>
-                                <a:stretch>
-                                  <a:fillRect/>
-                                </a:stretch>
-                              </pic:blipFill>
-                              <pic:spPr bwMode="auto">
-                                <a:xfrm>
-                                  <a:off x="0" y="0"/>
-                                  <a:ext cx="1901952" cy="1003477"/>
-                                </a:xfrm>
-                                <a:prstGeom prst="rect">
-                                  <a:avLst/>
-                                </a:prstGeom>
-                                <a:noFill/>
-                                <a:ln w="9525">
-                                  <a:noFill/>
-                                  <a:headEnd/>
-                                  <a:tailEnd/>
-                                </a:ln>
-                              </pic:spPr>
-                            </pic:pic>
-                          </a:graphicData>
-                        </a:graphic>
-                      </wp:inline>
-                    </w:drawing>
-                  </w:r>
-                </w:p>
-                <w:p>
-                  <w:pPr>
-                    <w:jc w:val="center"/>
-                    <w:jc w:val="center"/>
-                  </w:pPr>
-                  <w:pPr>
-                    <w:jc w:val="start"/>
-                    <w:spacing w:before="200"/>
-                    <w:pStyle w:val="ImageCaption"/>
-                  </w:pPr>
-                  <w:r>
-                    <w:t xml:space="preserve">Suppression du conflit</w:t>
-                  </w:r>
-                </w:p>
-              </w:tc>
-            </w:tr>
-          </w:tbl>
-          <w:p/>
-        </w:tc>
-      </w:tr>
-    </w:tbl>
-    <w:p>
-      <w:pPr>
-        <w:framePr w:w="0" w:h="0" w:vAnchor="margin" w:hAnchor="margin" w:xAlign="right" w:yAlign="top"/>
-      </w:pPr>
-    </w:p>
-    <w:tbl>
-      <w:tblPr>
-        <w:tblStyle w:val="Table"/>
-        <w:tblW w:type="pct" w:w="3400"/>
-        <w:tblLook w:firstRow="0" w:lastRow="0" w:firstColumn="0" w:lastColumn="0" w:noHBand="0" w:noVBand="0" w:val="0000"/>
-        <w:jc w:val="start"/>
-      </w:tblPr>
-      <w:tblGrid>
-        <w:gridCol w:w="2534"/>
-        <w:gridCol w:w="158"/>
-        <w:gridCol w:w="2534"/>
-        <w:gridCol w:w="158"/>
-      </w:tblGrid>
-      <w:tr>
-        <w:tc>
-          <w:tcPr/>
-          <w:p>
-            <w:pPr>
-              <w:jc w:val="center"/>
-            </w:pPr>
-            <w:r>
-              <w:t xml:space="preserve"> </w:t>
-            </w:r>
-          </w:p>
-        </w:tc>
-        <w:tc>
-          <w:tcPr/>
-          <w:p>
-            <w:pPr>
-              <w:jc w:val="center"/>
-            </w:pPr>
-            <w:r>
-              <w:t xml:space="preserve"> </w:t>
-            </w:r>
-          </w:p>
-        </w:tc>
-        <w:tc>
-          <w:tcPr/>
-          <w:tbl>
-            <w:tblPr>
-              <w:tblStyle w:val="Table"/>
-              <w:tblW w:type="pct" w:w="5000"/>
-              <w:tblLook w:firstRow="0" w:lastRow="0" w:firstColumn="0" w:lastColumn="0" w:noHBand="0" w:noVBand="0" w:val="0000"/>
-              <w:jc w:val="start"/>
-            </w:tblPr>
-            <w:tblGrid>
-              <w:gridCol w:w="7920"/>
-            </w:tblGrid>
-            <w:tr>
-              <w:tc>
-                <w:tcPr/>
-                <w:p>
-                  <w:pPr>
-                    <w:jc w:val="center"/>
-                    <w:jc w:val="center"/>
-                  </w:pPr>
-                  <w:r>
-                    <w:drawing>
-                      <wp:inline>
-                        <wp:extent cx="1901952" cy="1007149"/>
-                        <wp:effectExtent b="0" l="0" r="0" t="0"/>
-                        <wp:docPr descr="" title="" id="59" name="Picture"/>
-                        <a:graphic>
-                          <a:graphicData uri="http://schemas.openxmlformats.org/drawingml/2006/picture">
-                            <pic:pic>
-                              <pic:nvPicPr>
-                                <pic:cNvPr descr="img/vscode7.png" id="60" name="Picture"/>
-                                <pic:cNvPicPr>
-                                  <a:picLocks noChangeArrowheads="1" noChangeAspect="1"/>
-                                </pic:cNvPicPr>
-                              </pic:nvPicPr>
-                              <pic:blipFill>
-                                <a:blip r:embed="rId58"/>
-                                <a:stretch>
-                                  <a:fillRect/>
-                                </a:stretch>
-                              </pic:blipFill>
-                              <pic:spPr bwMode="auto">
-                                <a:xfrm>
-                                  <a:off x="0" y="0"/>
-                                  <a:ext cx="1901952" cy="1007149"/>
-                                </a:xfrm>
-                                <a:prstGeom prst="rect">
-                                  <a:avLst/>
-                                </a:prstGeom>
-                                <a:noFill/>
-                                <a:ln w="9525">
-                                  <a:noFill/>
-                                  <a:headEnd/>
-                                  <a:tailEnd/>
-                                </a:ln>
-                              </pic:spPr>
-                            </pic:pic>
-                          </a:graphicData>
-                        </a:graphic>
-                      </wp:inline>
-                    </w:drawing>
-                  </w:r>
-                </w:p>
-                <w:p>
-                  <w:pPr>
-                    <w:jc w:val="center"/>
-                    <w:jc w:val="center"/>
-                  </w:pPr>
-                  <w:pPr>
-                    <w:jc w:val="start"/>
-                    <w:spacing w:before="200"/>
-                    <w:pStyle w:val="ImageCaption"/>
-                  </w:pPr>
-                  <w:r>
-                    <w:t xml:space="preserve">Exécution R</w:t>
-                  </w:r>
-                </w:p>
-              </w:tc>
-            </w:tr>
-          </w:tbl>
-          <w:p/>
-        </w:tc>
-        <w:tc>
-          <w:tcPr/>
-          <w:p>
-            <w:pPr>
-              <w:jc w:val="center"/>
-            </w:pPr>
-            <w:r>
-              <w:t xml:space="preserve"> </w:t>
-            </w:r>
-          </w:p>
-        </w:tc>
-      </w:tr>
-    </w:tbl>
-    <w:bookmarkEnd w:id="61"/>
-    <w:bookmarkEnd w:id="62"/>
+    <w:bookmarkEnd w:id="44"/>
     <w:sectPr/>
   </w:body>
 </w:document>

--- a/docs/R/assist/posts/R_vscode/R_vscode_doc.docx
+++ b/docs/R/assist/posts/R_vscode/R_vscode_doc.docx
@@ -469,50 +469,7 @@
             <w:pPr>
               <w:jc w:val="center"/>
             </w:pPr>
-            <w:hyperlink r:id="rId23">
-              <w:r>
-                <w:drawing>
-                  <wp:inline>
-                    <wp:extent cx="533400" cy="533400"/>
-                    <wp:effectExtent b="0" l="0" r="0" t="0"/>
-                    <wp:docPr descr="" title="" id="21" name="Picture"/>
-                    <a:graphic>
-                      <a:graphicData uri="http://schemas.openxmlformats.org/drawingml/2006/picture">
-                        <pic:pic>
-                          <pic:nvPicPr>
-                            <pic:cNvPr descr="https://upload.wikimedia.org/wikipedia/commons/f/f3/Visual_Studio_Code_0.10.1_icon.png" id="22" name="Picture"/>
-                            <pic:cNvPicPr>
-                              <a:picLocks noChangeArrowheads="1" noChangeAspect="1"/>
-                            </pic:cNvPicPr>
-                          </pic:nvPicPr>
-                          <pic:blipFill>
-                            <a:blip r:embed="rId20"/>
-                            <a:stretch>
-                              <a:fillRect/>
-                            </a:stretch>
-                          </pic:blipFill>
-                          <pic:spPr bwMode="auto">
-                            <a:xfrm>
-                              <a:off x="0" y="0"/>
-                              <a:ext cx="533400" cy="533400"/>
-                            </a:xfrm>
-                            <a:prstGeom prst="rect">
-                              <a:avLst/>
-                            </a:prstGeom>
-                            <a:noFill/>
-                            <a:ln w="9525">
-                              <a:noFill/>
-                              <a:headEnd/>
-                              <a:tailEnd/>
-                            </a:ln>
-                          </pic:spPr>
-                        </pic:pic>
-                      </a:graphicData>
-                    </a:graphic>
-                  </wp:inline>
-                </w:drawing>
-              </w:r>
-            </w:hyperlink>
+            <w:hyperlink r:id="rId20"/>
           </w:p>
           <w:p>
             <w:pPr>
@@ -527,7 +484,7 @@
         </w:tc>
       </w:tr>
     </w:tbl>
-    <w:bookmarkStart w:id="41" w:name="pas-à-pas"/>
+    <w:bookmarkStart w:id="38" w:name="pas-à-pas"/>
     <w:p>
       <w:pPr>
         <w:pStyle w:val="Heading1"/>
@@ -560,7 +517,7 @@
       <w:pPr>
         <w:pStyle w:val="BodyText"/>
       </w:pPr>
-      <w:hyperlink r:id="rId24">
+      <w:hyperlink r:id="rId21">
         <w:r>
           <w:rPr>
             <w:rStyle w:val="Hyperlink"/>
@@ -611,18 +568,18 @@
                 <wp:inline>
                   <wp:extent cx="152400" cy="152400"/>
                   <wp:effectExtent b="0" l="0" r="0" t="0"/>
-                  <wp:docPr descr="" title="" id="26" name="Picture"/>
+                  <wp:docPr descr="" title="" id="23" name="Picture"/>
                   <a:graphic>
                     <a:graphicData uri="http://schemas.openxmlformats.org/drawingml/2006/picture">
                       <pic:pic>
                         <pic:nvPicPr>
-                          <pic:cNvPr descr="C:\Users\thevenin_m\AppData\Local\Programs\Quarto\share\formats\docx\tip.png" id="27" name="Picture"/>
+                          <pic:cNvPr descr="C:\Users\thevenin_m\AppData\Local\Programs\Quarto\share\formats\docx\tip.png" id="24" name="Picture"/>
                           <pic:cNvPicPr>
                             <a:picLocks noChangeArrowheads="1" noChangeAspect="1"/>
                           </pic:cNvPicPr>
                         </pic:nvPicPr>
                         <pic:blipFill>
-                          <a:blip r:embed="rId25"/>
+                          <a:blip r:embed="rId22"/>
                           <a:stretch>
                             <a:fillRect/>
                           </a:stretch>
@@ -727,18 +684,18 @@
           <wp:inline>
             <wp:extent cx="539014" cy="539014"/>
             <wp:effectExtent b="0" l="0" r="0" t="0"/>
-            <wp:docPr descr="" title="" id="29" name="Picture"/>
+            <wp:docPr descr="" title="" id="26" name="Picture"/>
             <a:graphic>
               <a:graphicData uri="http://schemas.openxmlformats.org/drawingml/2006/picture">
                 <pic:pic>
                   <pic:nvPicPr>
-                    <pic:cNvPr descr="img/icone_extension_vscode.png" id="30" name="Picture"/>
+                    <pic:cNvPr descr="img/icone_extension_vscode.png" id="27" name="Picture"/>
                     <pic:cNvPicPr>
                       <a:picLocks noChangeArrowheads="1" noChangeAspect="1"/>
                     </pic:cNvPicPr>
                   </pic:nvPicPr>
                   <pic:blipFill>
-                    <a:blip r:embed="rId28"/>
+                    <a:blip r:embed="rId25"/>
                     <a:stretch>
                       <a:fillRect/>
                     </a:stretch>
@@ -807,18 +764,18 @@
                 <wp:inline>
                   <wp:extent cx="152400" cy="152400"/>
                   <wp:effectExtent b="0" l="0" r="0" t="0"/>
-                  <wp:docPr descr="" title="" id="32" name="Picture"/>
+                  <wp:docPr descr="" title="" id="29" name="Picture"/>
                   <a:graphic>
                     <a:graphicData uri="http://schemas.openxmlformats.org/drawingml/2006/picture">
                       <pic:pic>
                         <pic:nvPicPr>
-                          <pic:cNvPr descr="C:\Users\thevenin_m\AppData\Local\Programs\Quarto\share\formats\docx\note.png" id="33" name="Picture"/>
+                          <pic:cNvPr descr="C:\Users\thevenin_m\AppData\Local\Programs\Quarto\share\formats\docx\note.png" id="30" name="Picture"/>
                           <pic:cNvPicPr>
                             <a:picLocks noChangeArrowheads="1" noChangeAspect="1"/>
                           </pic:cNvPicPr>
                         </pic:nvPicPr>
                         <pic:blipFill>
-                          <a:blip r:embed="rId31"/>
+                          <a:blip r:embed="rId28"/>
                           <a:stretch>
                             <a:fillRect/>
                           </a:stretch>
@@ -1025,18 +982,18 @@
           <wp:inline>
             <wp:extent cx="298383" cy="356134"/>
             <wp:effectExtent b="0" l="0" r="0" t="0"/>
-            <wp:docPr descr="" title="" id="35" name="Picture"/>
+            <wp:docPr descr="" title="" id="32" name="Picture"/>
             <a:graphic>
               <a:graphicData uri="http://schemas.openxmlformats.org/drawingml/2006/picture">
                 <pic:pic>
                   <pic:nvPicPr>
-                    <pic:cNvPr descr="img/run_r_vscode.png" id="36" name="Picture"/>
+                    <pic:cNvPr descr="img/run_r_vscode.png" id="33" name="Picture"/>
                     <pic:cNvPicPr>
                       <a:picLocks noChangeArrowheads="1" noChangeAspect="1"/>
                     </pic:cNvPicPr>
                   </pic:nvPicPr>
                   <pic:blipFill>
-                    <a:blip r:embed="rId34"/>
+                    <a:blip r:embed="rId31"/>
                     <a:stretch>
                       <a:fillRect/>
                     </a:stretch>
@@ -1139,18 +1096,18 @@
                 <wp:inline>
                   <wp:extent cx="152400" cy="152400"/>
                   <wp:effectExtent b="0" l="0" r="0" t="0"/>
-                  <wp:docPr descr="" title="" id="38" name="Picture"/>
+                  <wp:docPr descr="" title="" id="35" name="Picture"/>
                   <a:graphic>
                     <a:graphicData uri="http://schemas.openxmlformats.org/drawingml/2006/picture">
                       <pic:pic>
                         <pic:nvPicPr>
-                          <pic:cNvPr descr="C:\Users\thevenin_m\AppData\Local\Programs\Quarto\share\formats\docx\important.png" id="39" name="Picture"/>
+                          <pic:cNvPr descr="C:\Users\thevenin_m\AppData\Local\Programs\Quarto\share\formats\docx\important.png" id="36" name="Picture"/>
                           <pic:cNvPicPr>
                             <a:picLocks noChangeArrowheads="1" noChangeAspect="1"/>
                           </pic:cNvPicPr>
                         </pic:nvPicPr>
                         <pic:blipFill>
-                          <a:blip r:embed="rId37"/>
+                          <a:blip r:embed="rId34"/>
                           <a:stretch>
                             <a:fillRect/>
                           </a:stretch>
@@ -1273,7 +1230,7 @@
             <w:pPr>
               <w:spacing w:after="16"/>
             </w:pPr>
-            <w:hyperlink r:id="rId40">
+            <w:hyperlink r:id="rId37">
               <w:r>
                 <w:rPr>
                   <w:rStyle w:val="Hyperlink"/>
@@ -1285,8 +1242,8 @@
         </w:tc>
       </w:tr>
     </w:tbl>
-    <w:bookmarkEnd w:id="41"/>
-    <w:bookmarkStart w:id="44" w:name="captures-décran"/>
+    <w:bookmarkEnd w:id="38"/>
+    <w:bookmarkStart w:id="41" w:name="captures-décran"/>
     <w:p>
       <w:pPr>
         <w:pStyle w:val="Heading1"/>
@@ -1337,18 +1294,18 @@
                 <wp:inline>
                   <wp:extent cx="152400" cy="152400"/>
                   <wp:effectExtent b="0" l="0" r="0" t="0"/>
-                  <wp:docPr descr="" title="" id="42" name="Picture"/>
+                  <wp:docPr descr="" title="" id="39" name="Picture"/>
                   <a:graphic>
                     <a:graphicData uri="http://schemas.openxmlformats.org/drawingml/2006/picture">
                       <pic:pic>
                         <pic:nvPicPr>
-                          <pic:cNvPr descr="C:\Users\thevenin_m\AppData\Local\Programs\Quarto\share\formats\docx\note.png" id="43" name="Picture"/>
+                          <pic:cNvPr descr="C:\Users\thevenin_m\AppData\Local\Programs\Quarto\share\formats\docx\note.png" id="40" name="Picture"/>
                           <pic:cNvPicPr>
                             <a:picLocks noChangeArrowheads="1" noChangeAspect="1"/>
                           </pic:cNvPicPr>
                         </pic:nvPicPr>
                         <pic:blipFill>
-                          <a:blip r:embed="rId31"/>
+                          <a:blip r:embed="rId28"/>
                           <a:stretch>
                             <a:fillRect/>
                           </a:stretch>
@@ -1411,7 +1368,7 @@
         </w:tc>
       </w:tr>
     </w:tbl>
-    <w:bookmarkEnd w:id="44"/>
+    <w:bookmarkEnd w:id="41"/>
     <w:sectPr/>
   </w:body>
 </w:document>

--- a/docs/R/assist/posts/R_vscode/R_vscode_doc.docx
+++ b/docs/R/assist/posts/R_vscode/R_vscode_doc.docx
@@ -469,7 +469,50 @@
             <w:pPr>
               <w:jc w:val="center"/>
             </w:pPr>
-            <w:hyperlink r:id="rId20"/>
+            <w:hyperlink r:id="rId23">
+              <w:r>
+                <w:drawing>
+                  <wp:inline>
+                    <wp:extent cx="533400" cy="533400"/>
+                    <wp:effectExtent b="0" l="0" r="0" t="0"/>
+                    <wp:docPr descr="" title="" id="21" name="Picture"/>
+                    <a:graphic>
+                      <a:graphicData uri="http://schemas.openxmlformats.org/drawingml/2006/picture">
+                        <pic:pic>
+                          <pic:nvPicPr>
+                            <pic:cNvPr descr="https://upload.wikimedia.org/wikipedia/commons/f/f3/Visual_Studio_Code_0.10.1_icon.png" id="22" name="Picture"/>
+                            <pic:cNvPicPr>
+                              <a:picLocks noChangeArrowheads="1" noChangeAspect="1"/>
+                            </pic:cNvPicPr>
+                          </pic:nvPicPr>
+                          <pic:blipFill>
+                            <a:blip r:embed="rId20"/>
+                            <a:stretch>
+                              <a:fillRect/>
+                            </a:stretch>
+                          </pic:blipFill>
+                          <pic:spPr bwMode="auto">
+                            <a:xfrm>
+                              <a:off x="0" y="0"/>
+                              <a:ext cx="533400" cy="533400"/>
+                            </a:xfrm>
+                            <a:prstGeom prst="rect">
+                              <a:avLst/>
+                            </a:prstGeom>
+                            <a:noFill/>
+                            <a:ln w="9525">
+                              <a:noFill/>
+                              <a:headEnd/>
+                              <a:tailEnd/>
+                            </a:ln>
+                          </pic:spPr>
+                        </pic:pic>
+                      </a:graphicData>
+                    </a:graphic>
+                  </wp:inline>
+                </w:drawing>
+              </w:r>
+            </w:hyperlink>
           </w:p>
           <w:p>
             <w:pPr>
@@ -484,7 +527,7 @@
         </w:tc>
       </w:tr>
     </w:tbl>
-    <w:bookmarkStart w:id="38" w:name="pas-à-pas"/>
+    <w:bookmarkStart w:id="41" w:name="pas-à-pas"/>
     <w:p>
       <w:pPr>
         <w:pStyle w:val="Heading1"/>
@@ -517,7 +560,7 @@
       <w:pPr>
         <w:pStyle w:val="BodyText"/>
       </w:pPr>
-      <w:hyperlink r:id="rId21">
+      <w:hyperlink r:id="rId24">
         <w:r>
           <w:rPr>
             <w:rStyle w:val="Hyperlink"/>
@@ -568,18 +611,18 @@
                 <wp:inline>
                   <wp:extent cx="152400" cy="152400"/>
                   <wp:effectExtent b="0" l="0" r="0" t="0"/>
-                  <wp:docPr descr="" title="" id="23" name="Picture"/>
+                  <wp:docPr descr="" title="" id="26" name="Picture"/>
                   <a:graphic>
                     <a:graphicData uri="http://schemas.openxmlformats.org/drawingml/2006/picture">
                       <pic:pic>
                         <pic:nvPicPr>
-                          <pic:cNvPr descr="C:\Users\thevenin_m\AppData\Local\Programs\Quarto\share\formats\docx\tip.png" id="24" name="Picture"/>
+                          <pic:cNvPr descr="C:\Users\THEVEN~1\AppData\Local\Programs\Quarto\share\formats\docx\tip.png" id="27" name="Picture"/>
                           <pic:cNvPicPr>
                             <a:picLocks noChangeArrowheads="1" noChangeAspect="1"/>
                           </pic:cNvPicPr>
                         </pic:nvPicPr>
                         <pic:blipFill>
-                          <a:blip r:embed="rId22"/>
+                          <a:blip r:embed="rId25"/>
                           <a:stretch>
                             <a:fillRect/>
                           </a:stretch>
@@ -684,18 +727,18 @@
           <wp:inline>
             <wp:extent cx="539014" cy="539014"/>
             <wp:effectExtent b="0" l="0" r="0" t="0"/>
-            <wp:docPr descr="" title="" id="26" name="Picture"/>
+            <wp:docPr descr="" title="" id="29" name="Picture"/>
             <a:graphic>
               <a:graphicData uri="http://schemas.openxmlformats.org/drawingml/2006/picture">
                 <pic:pic>
                   <pic:nvPicPr>
-                    <pic:cNvPr descr="img/icone_extension_vscode.png" id="27" name="Picture"/>
+                    <pic:cNvPr descr="img/icone_extension_vscode.png" id="30" name="Picture"/>
                     <pic:cNvPicPr>
                       <a:picLocks noChangeArrowheads="1" noChangeAspect="1"/>
                     </pic:cNvPicPr>
                   </pic:nvPicPr>
                   <pic:blipFill>
-                    <a:blip r:embed="rId25"/>
+                    <a:blip r:embed="rId28"/>
                     <a:stretch>
                       <a:fillRect/>
                     </a:stretch>
@@ -764,18 +807,18 @@
                 <wp:inline>
                   <wp:extent cx="152400" cy="152400"/>
                   <wp:effectExtent b="0" l="0" r="0" t="0"/>
-                  <wp:docPr descr="" title="" id="29" name="Picture"/>
+                  <wp:docPr descr="" title="" id="32" name="Picture"/>
                   <a:graphic>
                     <a:graphicData uri="http://schemas.openxmlformats.org/drawingml/2006/picture">
                       <pic:pic>
                         <pic:nvPicPr>
-                          <pic:cNvPr descr="C:\Users\thevenin_m\AppData\Local\Programs\Quarto\share\formats\docx\note.png" id="30" name="Picture"/>
+                          <pic:cNvPr descr="C:\Users\THEVEN~1\AppData\Local\Programs\Quarto\share\formats\docx\note.png" id="33" name="Picture"/>
                           <pic:cNvPicPr>
                             <a:picLocks noChangeArrowheads="1" noChangeAspect="1"/>
                           </pic:cNvPicPr>
                         </pic:nvPicPr>
                         <pic:blipFill>
-                          <a:blip r:embed="rId28"/>
+                          <a:blip r:embed="rId31"/>
                           <a:stretch>
                             <a:fillRect/>
                           </a:stretch>
@@ -982,18 +1025,18 @@
           <wp:inline>
             <wp:extent cx="298383" cy="356134"/>
             <wp:effectExtent b="0" l="0" r="0" t="0"/>
-            <wp:docPr descr="" title="" id="32" name="Picture"/>
+            <wp:docPr descr="" title="" id="35" name="Picture"/>
             <a:graphic>
               <a:graphicData uri="http://schemas.openxmlformats.org/drawingml/2006/picture">
                 <pic:pic>
                   <pic:nvPicPr>
-                    <pic:cNvPr descr="img/run_r_vscode.png" id="33" name="Picture"/>
+                    <pic:cNvPr descr="img/run_r_vscode.png" id="36" name="Picture"/>
                     <pic:cNvPicPr>
                       <a:picLocks noChangeArrowheads="1" noChangeAspect="1"/>
                     </pic:cNvPicPr>
                   </pic:nvPicPr>
                   <pic:blipFill>
-                    <a:blip r:embed="rId31"/>
+                    <a:blip r:embed="rId34"/>
                     <a:stretch>
                       <a:fillRect/>
                     </a:stretch>
@@ -1096,18 +1139,18 @@
                 <wp:inline>
                   <wp:extent cx="152400" cy="152400"/>
                   <wp:effectExtent b="0" l="0" r="0" t="0"/>
-                  <wp:docPr descr="" title="" id="35" name="Picture"/>
+                  <wp:docPr descr="" title="" id="38" name="Picture"/>
                   <a:graphic>
                     <a:graphicData uri="http://schemas.openxmlformats.org/drawingml/2006/picture">
                       <pic:pic>
                         <pic:nvPicPr>
-                          <pic:cNvPr descr="C:\Users\thevenin_m\AppData\Local\Programs\Quarto\share\formats\docx\important.png" id="36" name="Picture"/>
+                          <pic:cNvPr descr="C:\Users\THEVEN~1\AppData\Local\Programs\Quarto\share\formats\docx\important.png" id="39" name="Picture"/>
                           <pic:cNvPicPr>
                             <a:picLocks noChangeArrowheads="1" noChangeAspect="1"/>
                           </pic:cNvPicPr>
                         </pic:nvPicPr>
                         <pic:blipFill>
-                          <a:blip r:embed="rId34"/>
+                          <a:blip r:embed="rId37"/>
                           <a:stretch>
                             <a:fillRect/>
                           </a:stretch>
@@ -1230,7 +1273,7 @@
             <w:pPr>
               <w:spacing w:after="16"/>
             </w:pPr>
-            <w:hyperlink r:id="rId37">
+            <w:hyperlink r:id="rId40">
               <w:r>
                 <w:rPr>
                   <w:rStyle w:val="Hyperlink"/>
@@ -1242,8 +1285,8 @@
         </w:tc>
       </w:tr>
     </w:tbl>
-    <w:bookmarkEnd w:id="38"/>
-    <w:bookmarkStart w:id="41" w:name="captures-décran"/>
+    <w:bookmarkEnd w:id="41"/>
+    <w:bookmarkStart w:id="44" w:name="captures-décran"/>
     <w:p>
       <w:pPr>
         <w:pStyle w:val="Heading1"/>
@@ -1294,18 +1337,18 @@
                 <wp:inline>
                   <wp:extent cx="152400" cy="152400"/>
                   <wp:effectExtent b="0" l="0" r="0" t="0"/>
-                  <wp:docPr descr="" title="" id="39" name="Picture"/>
+                  <wp:docPr descr="" title="" id="42" name="Picture"/>
                   <a:graphic>
                     <a:graphicData uri="http://schemas.openxmlformats.org/drawingml/2006/picture">
                       <pic:pic>
                         <pic:nvPicPr>
-                          <pic:cNvPr descr="C:\Users\thevenin_m\AppData\Local\Programs\Quarto\share\formats\docx\note.png" id="40" name="Picture"/>
+                          <pic:cNvPr descr="C:\Users\THEVEN~1\AppData\Local\Programs\Quarto\share\formats\docx\note.png" id="43" name="Picture"/>
                           <pic:cNvPicPr>
                             <a:picLocks noChangeArrowheads="1" noChangeAspect="1"/>
                           </pic:cNvPicPr>
                         </pic:nvPicPr>
                         <pic:blipFill>
-                          <a:blip r:embed="rId28"/>
+                          <a:blip r:embed="rId31"/>
                           <a:stretch>
                             <a:fillRect/>
                           </a:stretch>
@@ -1368,7 +1411,7 @@
         </w:tc>
       </w:tr>
     </w:tbl>
-    <w:bookmarkEnd w:id="41"/>
+    <w:bookmarkEnd w:id="44"/>
     <w:sectPr/>
   </w:body>
 </w:document>

--- a/docs/R/assist/posts/R_vscode/R_vscode_doc.docx
+++ b/docs/R/assist/posts/R_vscode/R_vscode_doc.docx
@@ -616,7 +616,7 @@
                     <a:graphicData uri="http://schemas.openxmlformats.org/drawingml/2006/picture">
                       <pic:pic>
                         <pic:nvPicPr>
-                          <pic:cNvPr descr="C:\Users\THEVEN~1\AppData\Local\Programs\Quarto\share\formats\docx\tip.png" id="27" name="Picture"/>
+                          <pic:cNvPr descr="C:\Users\thevenin_m\AppData\Local\Programs\Quarto\share\formats\docx\tip.png" id="27" name="Picture"/>
                           <pic:cNvPicPr>
                             <a:picLocks noChangeArrowheads="1" noChangeAspect="1"/>
                           </pic:cNvPicPr>
@@ -812,7 +812,7 @@
                     <a:graphicData uri="http://schemas.openxmlformats.org/drawingml/2006/picture">
                       <pic:pic>
                         <pic:nvPicPr>
-                          <pic:cNvPr descr="C:\Users\THEVEN~1\AppData\Local\Programs\Quarto\share\formats\docx\note.png" id="33" name="Picture"/>
+                          <pic:cNvPr descr="C:\Users\thevenin_m\AppData\Local\Programs\Quarto\share\formats\docx\note.png" id="33" name="Picture"/>
                           <pic:cNvPicPr>
                             <a:picLocks noChangeArrowheads="1" noChangeAspect="1"/>
                           </pic:cNvPicPr>
@@ -1144,7 +1144,7 @@
                     <a:graphicData uri="http://schemas.openxmlformats.org/drawingml/2006/picture">
                       <pic:pic>
                         <pic:nvPicPr>
-                          <pic:cNvPr descr="C:\Users\THEVEN~1\AppData\Local\Programs\Quarto\share\formats\docx\important.png" id="39" name="Picture"/>
+                          <pic:cNvPr descr="C:\Users\thevenin_m\AppData\Local\Programs\Quarto\share\formats\docx\important.png" id="39" name="Picture"/>
                           <pic:cNvPicPr>
                             <a:picLocks noChangeArrowheads="1" noChangeAspect="1"/>
                           </pic:cNvPicPr>
@@ -1342,7 +1342,7 @@
                     <a:graphicData uri="http://schemas.openxmlformats.org/drawingml/2006/picture">
                       <pic:pic>
                         <pic:nvPicPr>
-                          <pic:cNvPr descr="C:\Users\THEVEN~1\AppData\Local\Programs\Quarto\share\formats\docx\note.png" id="43" name="Picture"/>
+                          <pic:cNvPr descr="C:\Users\thevenin_m\AppData\Local\Programs\Quarto\share\formats\docx\note.png" id="43" name="Picture"/>
                           <pic:cNvPicPr>
                             <a:picLocks noChangeArrowheads="1" noChangeAspect="1"/>
                           </pic:cNvPicPr>

--- a/docs/R/assist/posts/R_vscode/R_vscode_doc.docx
+++ b/docs/R/assist/posts/R_vscode/R_vscode_doc.docx
@@ -616,7 +616,7 @@
                     <a:graphicData uri="http://schemas.openxmlformats.org/drawingml/2006/picture">
                       <pic:pic>
                         <pic:nvPicPr>
-                          <pic:cNvPr descr="C:\Users\thevenin_m\AppData\Local\Programs\Quarto\share\formats\docx\tip.png" id="27" name="Picture"/>
+                          <pic:cNvPr descr="C:\Users\THEVEN~1\AppData\Local\Programs\Quarto\share\formats\docx\tip.png" id="27" name="Picture"/>
                           <pic:cNvPicPr>
                             <a:picLocks noChangeArrowheads="1" noChangeAspect="1"/>
                           </pic:cNvPicPr>
@@ -812,7 +812,7 @@
                     <a:graphicData uri="http://schemas.openxmlformats.org/drawingml/2006/picture">
                       <pic:pic>
                         <pic:nvPicPr>
-                          <pic:cNvPr descr="C:\Users\thevenin_m\AppData\Local\Programs\Quarto\share\formats\docx\note.png" id="33" name="Picture"/>
+                          <pic:cNvPr descr="C:\Users\THEVEN~1\AppData\Local\Programs\Quarto\share\formats\docx\note.png" id="33" name="Picture"/>
                           <pic:cNvPicPr>
                             <a:picLocks noChangeArrowheads="1" noChangeAspect="1"/>
                           </pic:cNvPicPr>
@@ -1144,7 +1144,7 @@
                     <a:graphicData uri="http://schemas.openxmlformats.org/drawingml/2006/picture">
                       <pic:pic>
                         <pic:nvPicPr>
-                          <pic:cNvPr descr="C:\Users\thevenin_m\AppData\Local\Programs\Quarto\share\formats\docx\important.png" id="39" name="Picture"/>
+                          <pic:cNvPr descr="C:\Users\THEVEN~1\AppData\Local\Programs\Quarto\share\formats\docx\important.png" id="39" name="Picture"/>
                           <pic:cNvPicPr>
                             <a:picLocks noChangeArrowheads="1" noChangeAspect="1"/>
                           </pic:cNvPicPr>
@@ -1342,7 +1342,7 @@
                     <a:graphicData uri="http://schemas.openxmlformats.org/drawingml/2006/picture">
                       <pic:pic>
                         <pic:nvPicPr>
-                          <pic:cNvPr descr="C:\Users\thevenin_m\AppData\Local\Programs\Quarto\share\formats\docx\note.png" id="43" name="Picture"/>
+                          <pic:cNvPr descr="C:\Users\THEVEN~1\AppData\Local\Programs\Quarto\share\formats\docx\note.png" id="43" name="Picture"/>
                           <pic:cNvPicPr>
                             <a:picLocks noChangeArrowheads="1" noChangeAspect="1"/>
                           </pic:cNvPicPr>

--- a/docs/R/assist/posts/R_vscode/R_vscode_doc.docx
+++ b/docs/R/assist/posts/R_vscode/R_vscode_doc.docx
@@ -473,7 +473,7 @@
               <w:r>
                 <w:drawing>
                   <wp:inline>
-                    <wp:extent cx="533400" cy="533400"/>
+                    <wp:extent cx="533400" cy="355600"/>
                     <wp:effectExtent b="0" l="0" r="0" t="0"/>
                     <wp:docPr descr="" title="" id="21" name="Picture"/>
                     <a:graphic>
@@ -494,7 +494,7 @@
                           <pic:spPr bwMode="auto">
                             <a:xfrm>
                               <a:off x="0" y="0"/>
-                              <a:ext cx="533400" cy="533400"/>
+                              <a:ext cx="533400" cy="355600"/>
                             </a:xfrm>
                             <a:prstGeom prst="rect">
                               <a:avLst/>

--- a/docs/R/assist/posts/R_vscode/R_vscode_doc.docx
+++ b/docs/R/assist/posts/R_vscode/R_vscode_doc.docx
@@ -473,7 +473,7 @@
               <w:r>
                 <w:drawing>
                   <wp:inline>
-                    <wp:extent cx="533400" cy="355600"/>
+                    <wp:extent cx="533400" cy="533400"/>
                     <wp:effectExtent b="0" l="0" r="0" t="0"/>
                     <wp:docPr descr="" title="" id="21" name="Picture"/>
                     <a:graphic>
@@ -494,7 +494,7 @@
                           <pic:spPr bwMode="auto">
                             <a:xfrm>
                               <a:off x="0" y="0"/>
-                              <a:ext cx="533400" cy="355600"/>
+                              <a:ext cx="533400" cy="533400"/>
                             </a:xfrm>
                             <a:prstGeom prst="rect">
                               <a:avLst/>
@@ -616,7 +616,7 @@
                     <a:graphicData uri="http://schemas.openxmlformats.org/drawingml/2006/picture">
                       <pic:pic>
                         <pic:nvPicPr>
-                          <pic:cNvPr descr="C:\Users\thevenin_m\AppData\Local\Programs\Quarto\share\formats\docx\tip.png" id="27" name="Picture"/>
+                          <pic:cNvPr descr="C:\Users\THEVEN~1\AppData\Local\Programs\Quarto\share\formats\docx\tip.png" id="27" name="Picture"/>
                           <pic:cNvPicPr>
                             <a:picLocks noChangeArrowheads="1" noChangeAspect="1"/>
                           </pic:cNvPicPr>
@@ -812,7 +812,7 @@
                     <a:graphicData uri="http://schemas.openxmlformats.org/drawingml/2006/picture">
                       <pic:pic>
                         <pic:nvPicPr>
-                          <pic:cNvPr descr="C:\Users\thevenin_m\AppData\Local\Programs\Quarto\share\formats\docx\note.png" id="33" name="Picture"/>
+                          <pic:cNvPr descr="C:\Users\THEVEN~1\AppData\Local\Programs\Quarto\share\formats\docx\note.png" id="33" name="Picture"/>
                           <pic:cNvPicPr>
                             <a:picLocks noChangeArrowheads="1" noChangeAspect="1"/>
                           </pic:cNvPicPr>
@@ -1144,7 +1144,7 @@
                     <a:graphicData uri="http://schemas.openxmlformats.org/drawingml/2006/picture">
                       <pic:pic>
                         <pic:nvPicPr>
-                          <pic:cNvPr descr="C:\Users\thevenin_m\AppData\Local\Programs\Quarto\share\formats\docx\important.png" id="39" name="Picture"/>
+                          <pic:cNvPr descr="C:\Users\THEVEN~1\AppData\Local\Programs\Quarto\share\formats\docx\important.png" id="39" name="Picture"/>
                           <pic:cNvPicPr>
                             <a:picLocks noChangeArrowheads="1" noChangeAspect="1"/>
                           </pic:cNvPicPr>
@@ -1342,7 +1342,7 @@
                     <a:graphicData uri="http://schemas.openxmlformats.org/drawingml/2006/picture">
                       <pic:pic>
                         <pic:nvPicPr>
-                          <pic:cNvPr descr="C:\Users\thevenin_m\AppData\Local\Programs\Quarto\share\formats\docx\note.png" id="43" name="Picture"/>
+                          <pic:cNvPr descr="C:\Users\THEVEN~1\AppData\Local\Programs\Quarto\share\formats\docx\note.png" id="43" name="Picture"/>
                           <pic:cNvPicPr>
                             <a:picLocks noChangeArrowheads="1" noChangeAspect="1"/>
                           </pic:cNvPicPr>

--- a/docs/R/assist/posts/R_vscode/R_vscode_doc.docx
+++ b/docs/R/assist/posts/R_vscode/R_vscode_doc.docx
@@ -527,7 +527,7 @@
         </w:tc>
       </w:tr>
     </w:tbl>
-    <w:bookmarkStart w:id="41" w:name="pas-à-pas"/>
+    <w:bookmarkStart w:id="38" w:name="pas-à-pas"/>
     <w:p>
       <w:pPr>
         <w:pStyle w:val="Heading1"/>
@@ -765,180 +765,9 @@
         </w:drawing>
       </w:r>
     </w:p>
-    <w:tbl>
-      <w:tblPr>
-        <w:tblStyle w:val="Table"/>
-        <w:tblLook w:firstRow="0" w:lastRow="0" w:firstColumn="0" w:lastColumn="0" w:noHBand="0" w:noVBand="0" w:val="0000"/>
-        <w:tblBorders>
-          <w:left w:val="single" w:sz="24" w:space="0" w:color="0758E5"/>
-          <w:right w:val="single" w:sz="4" w:space="0" w:color="0758E5"/>
-          <w:top w:val="single" w:sz="4" w:space="0" w:color="0758E5"/>
-          <w:bottom w:val="single" w:sz="4" w:space="0" w:color="0758E5"/>
-        </w:tblBorders>
-        <w:tblCellMar>
-          <w:left w:w="144" w:type="dxa"/>
-          <w:right w:w="144" w:type="dxa"/>
-        </w:tblCellMar>
-        <w:tblInd w:w="164" w:type="dxa"/>
-        <w:tblW w:type="pct" w:w="100%"/>
-      </w:tblPr>
-      <w:tr>
-        <w:trPr>
-          <w:cantSplit/>
-        </w:trPr>
-        <w:tc>
-          <w:tcPr>
-            <w:shd w:color="auto" w:fill="dae6fb" w:val="clear"/>
-            <w:tcMar>
-              <w:top w:w="92" w:type="dxa"/>
-              <w:bottom w:w="92" w:type="dxa"/>
-            </w:tcMar>
-          </w:tcPr>
-          <w:p>
-            <w:pPr>
-              <w:pStyle w:val="BodyText"/>
-            </w:pPr>
-            <w:pPr>
-              <w:spacing w:before="0" w:after="0"/>
-              <w:textAlignment w:val="center"/>
-            </w:pPr>
-            <w:r>
-              <w:drawing>
-                <wp:inline>
-                  <wp:extent cx="152400" cy="152400"/>
-                  <wp:effectExtent b="0" l="0" r="0" t="0"/>
-                  <wp:docPr descr="" title="" id="32" name="Picture"/>
-                  <a:graphic>
-                    <a:graphicData uri="http://schemas.openxmlformats.org/drawingml/2006/picture">
-                      <pic:pic>
-                        <pic:nvPicPr>
-                          <pic:cNvPr descr="C:\Users\THEVEN~1\AppData\Local\Programs\Quarto\share\formats\docx\note.png" id="33" name="Picture"/>
-                          <pic:cNvPicPr>
-                            <a:picLocks noChangeArrowheads="1" noChangeAspect="1"/>
-                          </pic:cNvPicPr>
-                        </pic:nvPicPr>
-                        <pic:blipFill>
-                          <a:blip r:embed="rId31"/>
-                          <a:stretch>
-                            <a:fillRect/>
-                          </a:stretch>
-                        </pic:blipFill>
-                        <pic:spPr bwMode="auto">
-                          <a:xfrm>
-                            <a:off x="0" y="0"/>
-                            <a:ext cx="152400" cy="152400"/>
-                          </a:xfrm>
-                          <a:prstGeom prst="rect">
-                            <a:avLst/>
-                          </a:prstGeom>
-                          <a:noFill/>
-                          <a:ln w="9525">
-                            <a:noFill/>
-                            <a:headEnd/>
-                            <a:tailEnd/>
-                          </a:ln>
-                        </pic:spPr>
-                      </pic:pic>
-                    </a:graphicData>
-                  </a:graphic>
-                </wp:inline>
-              </w:drawing>
-            </w:r>
-            <w:r>
-              <w:t xml:space="preserve"> </w:t>
-            </w:r>
-            <w:r>
-              <w:t xml:space="preserve"> </w:t>
-            </w:r>
-            <w:r>
-              <w:t xml:space="preserve">Pour Coralie (insertion d’image)</w:t>
-            </w:r>
-          </w:p>
-        </w:tc>
-      </w:tr>
-      <w:tr>
-        <w:trPr>
-          <w:cantSplit/>
-        </w:trPr>
-        <w:tc>
-          <w:tcPr>
-            <w:tcMar>
-              <w:top w:w="108" w:type="dxa"/>
-              <w:bottom w:w="108" w:type="dxa"/>
-            </w:tcMar>
-          </w:tcPr>
-          <w:p>
-            <w:pPr>
-              <w:numPr>
-                <w:ilvl w:val="0"/>
-                <w:numId w:val="1001"/>
-              </w:numPr>
-              <w:pStyle w:val="Compact"/>
-            </w:pPr>
-            <w:r>
-              <w:t xml:space="preserve">Plus facile d’utiliser</w:t>
-            </w:r>
-            <w:r>
-              <w:t xml:space="preserve"> </w:t>
-            </w:r>
-            <w:r>
-              <w:rPr>
-                <w:rStyle w:val="VerbatimChar"/>
-              </w:rPr>
-              <w:t xml:space="preserve">![](icone_extension_vscode.png)</w:t>
-            </w:r>
-          </w:p>
-          <w:p>
-            <w:pPr>
-              <w:numPr>
-                <w:ilvl w:val="0"/>
-                <w:numId w:val="1001"/>
-              </w:numPr>
-              <w:pStyle w:val="Compact"/>
-            </w:pPr>
-            <w:r>
-              <w:t xml:space="preserve">Tu peux ajouter des options type réduire la taille</w:t>
-            </w:r>
-            <w:r>
-              <w:t xml:space="preserve"> </w:t>
-            </w:r>
-            <w:r>
-              <w:rPr>
-                <w:rStyle w:val="VerbatimChar"/>
-              </w:rPr>
-              <w:t xml:space="preserve">![](icone_extension_vscode.png){width=70%}</w:t>
-            </w:r>
-          </w:p>
-          <w:p>
-            <w:pPr>
-              <w:numPr>
-                <w:ilvl w:val="0"/>
-                <w:numId w:val="1001"/>
-              </w:numPr>
-              <w:pStyle w:val="Compact"/>
-            </w:pPr>
-            <w:r>
-              <w:t xml:space="preserve">Ca permet d’appliquer des extensions à l’image, ici lightbox (voir captures plus bas)</w:t>
-            </w:r>
-          </w:p>
-          <w:p>
-            <w:pPr>
-              <w:numPr>
-                <w:ilvl w:val="0"/>
-                <w:numId w:val="1001"/>
-              </w:numPr>
-              <w:pStyle w:val="Compact"/>
-            </w:pPr>
-            <w:r>
-              <w:t xml:space="preserve">La balise html classique ne permet pas l’exportation en format pdf</w:t>
-            </w:r>
-          </w:p>
-        </w:tc>
-      </w:tr>
-    </w:tbl>
     <w:p>
       <w:pPr>
-        <w:pStyle w:val="FirstParagraph"/>
+        <w:pStyle w:val="BodyText"/>
       </w:pPr>
       <w:r>
         <w:t xml:space="preserve">Dans la barre de recherche il faut inscrire R, puis cliquer sur télécharger.</w:t>
@@ -1025,18 +854,18 @@
           <wp:inline>
             <wp:extent cx="298383" cy="356134"/>
             <wp:effectExtent b="0" l="0" r="0" t="0"/>
-            <wp:docPr descr="" title="" id="35" name="Picture"/>
+            <wp:docPr descr="" title="" id="32" name="Picture"/>
             <a:graphic>
               <a:graphicData uri="http://schemas.openxmlformats.org/drawingml/2006/picture">
                 <pic:pic>
                   <pic:nvPicPr>
-                    <pic:cNvPr descr="img/run_r_vscode.png" id="36" name="Picture"/>
+                    <pic:cNvPr descr="img/run_r_vscode.png" id="33" name="Picture"/>
                     <pic:cNvPicPr>
                       <a:picLocks noChangeArrowheads="1" noChangeAspect="1"/>
                     </pic:cNvPicPr>
                   </pic:nvPicPr>
                   <pic:blipFill>
-                    <a:blip r:embed="rId34"/>
+                    <a:blip r:embed="rId31"/>
                     <a:stretch>
                       <a:fillRect/>
                     </a:stretch>
@@ -1139,18 +968,18 @@
                 <wp:inline>
                   <wp:extent cx="152400" cy="152400"/>
                   <wp:effectExtent b="0" l="0" r="0" t="0"/>
-                  <wp:docPr descr="" title="" id="38" name="Picture"/>
+                  <wp:docPr descr="" title="" id="35" name="Picture"/>
                   <a:graphic>
                     <a:graphicData uri="http://schemas.openxmlformats.org/drawingml/2006/picture">
                       <pic:pic>
                         <pic:nvPicPr>
-                          <pic:cNvPr descr="C:\Users\THEVEN~1\AppData\Local\Programs\Quarto\share\formats\docx\important.png" id="39" name="Picture"/>
+                          <pic:cNvPr descr="C:\Users\THEVEN~1\AppData\Local\Programs\Quarto\share\formats\docx\important.png" id="36" name="Picture"/>
                           <pic:cNvPicPr>
                             <a:picLocks noChangeArrowheads="1" noChangeAspect="1"/>
                           </pic:cNvPicPr>
                         </pic:nvPicPr>
                         <pic:blipFill>
-                          <a:blip r:embed="rId37"/>
+                          <a:blip r:embed="rId34"/>
                           <a:stretch>
                             <a:fillRect/>
                           </a:stretch>
@@ -1273,7 +1102,7 @@
             <w:pPr>
               <w:spacing w:after="16"/>
             </w:pPr>
-            <w:hyperlink r:id="rId40">
+            <w:hyperlink r:id="rId37">
               <w:r>
                 <w:rPr>
                   <w:rStyle w:val="Hyperlink"/>
@@ -1285,8 +1114,8 @@
         </w:tc>
       </w:tr>
     </w:tbl>
-    <w:bookmarkEnd w:id="41"/>
-    <w:bookmarkStart w:id="44" w:name="captures-décran"/>
+    <w:bookmarkEnd w:id="38"/>
+    <w:bookmarkStart w:id="42" w:name="captures-décran"/>
     <w:p>
       <w:pPr>
         <w:pStyle w:val="Heading1"/>
@@ -1337,18 +1166,18 @@
                 <wp:inline>
                   <wp:extent cx="152400" cy="152400"/>
                   <wp:effectExtent b="0" l="0" r="0" t="0"/>
-                  <wp:docPr descr="" title="" id="42" name="Picture"/>
+                  <wp:docPr descr="" title="" id="40" name="Picture"/>
                   <a:graphic>
                     <a:graphicData uri="http://schemas.openxmlformats.org/drawingml/2006/picture">
                       <pic:pic>
                         <pic:nvPicPr>
-                          <pic:cNvPr descr="C:\Users\THEVEN~1\AppData\Local\Programs\Quarto\share\formats\docx\note.png" id="43" name="Picture"/>
+                          <pic:cNvPr descr="C:\Users\THEVEN~1\AppData\Local\Programs\Quarto\share\formats\docx\note.png" id="41" name="Picture"/>
                           <pic:cNvPicPr>
                             <a:picLocks noChangeArrowheads="1" noChangeAspect="1"/>
                           </pic:cNvPicPr>
                         </pic:nvPicPr>
                         <pic:blipFill>
-                          <a:blip r:embed="rId31"/>
+                          <a:blip r:embed="rId39"/>
                           <a:stretch>
                             <a:fillRect/>
                           </a:stretch>
@@ -1411,7 +1240,7 @@
         </w:tc>
       </w:tr>
     </w:tbl>
-    <w:bookmarkEnd w:id="44"/>
+    <w:bookmarkEnd w:id="42"/>
     <w:sectPr/>
   </w:body>
 </w:document>
@@ -1518,87 +1347,8 @@
       </w:pPr>
     </w:lvl>
   </w:abstractNum>
-  <w:abstractNum w:abstractNumId="991">
-    <w:nsid w:val="A991"/>
-    <w:multiLevelType w:val="multilevel"/>
-    <w:lvl w:ilvl="0">
-      <w:numFmt w:val="bullet"/>
-      <w:lvlText w:val="•"/>
-      <w:lvlJc w:val="left"/>
-      <w:pPr>
-        <w:ind w:left="720" w:hanging="480"/>
-      </w:pPr>
-    </w:lvl>
-    <w:lvl w:ilvl="1">
-      <w:numFmt w:val="bullet"/>
-      <w:lvlText w:val="–"/>
-      <w:lvlJc w:val="left"/>
-      <w:pPr>
-        <w:ind w:left="1440" w:hanging="480"/>
-      </w:pPr>
-    </w:lvl>
-    <w:lvl w:ilvl="2">
-      <w:numFmt w:val="bullet"/>
-      <w:lvlText w:val="•"/>
-      <w:lvlJc w:val="left"/>
-      <w:pPr>
-        <w:ind w:left="2160" w:hanging="480"/>
-      </w:pPr>
-    </w:lvl>
-    <w:lvl w:ilvl="3">
-      <w:numFmt w:val="bullet"/>
-      <w:lvlText w:val="–"/>
-      <w:lvlJc w:val="left"/>
-      <w:pPr>
-        <w:ind w:left="2880" w:hanging="480"/>
-      </w:pPr>
-    </w:lvl>
-    <w:lvl w:ilvl="4">
-      <w:numFmt w:val="bullet"/>
-      <w:lvlText w:val="•"/>
-      <w:lvlJc w:val="left"/>
-      <w:pPr>
-        <w:ind w:left="3600" w:hanging="480"/>
-      </w:pPr>
-    </w:lvl>
-    <w:lvl w:ilvl="5">
-      <w:numFmt w:val="bullet"/>
-      <w:lvlText w:val="–"/>
-      <w:lvlJc w:val="left"/>
-      <w:pPr>
-        <w:ind w:left="4320" w:hanging="480"/>
-      </w:pPr>
-    </w:lvl>
-    <w:lvl w:ilvl="6">
-      <w:numFmt w:val="bullet"/>
-      <w:lvlText w:val="•"/>
-      <w:lvlJc w:val="left"/>
-      <w:pPr>
-        <w:ind w:left="5040" w:hanging="480"/>
-      </w:pPr>
-    </w:lvl>
-    <w:lvl w:ilvl="7">
-      <w:numFmt w:val="bullet"/>
-      <w:lvlText w:val="–"/>
-      <w:lvlJc w:val="left"/>
-      <w:pPr>
-        <w:ind w:left="5760" w:hanging="480"/>
-      </w:pPr>
-    </w:lvl>
-    <w:lvl w:ilvl="8">
-      <w:numFmt w:val="bullet"/>
-      <w:lvlText w:val="•"/>
-      <w:lvlJc w:val="left"/>
-      <w:pPr>
-        <w:ind w:left="6480" w:hanging="480"/>
-      </w:pPr>
-    </w:lvl>
-  </w:abstractNum>
   <w:num w:numId="1000">
     <w:abstractNumId w:val="990"/>
-  </w:num>
-  <w:num w:numId="1001">
-    <w:abstractNumId w:val="991"/>
   </w:num>
 </w:numbering>
 </file>

--- a/docs/R/assist/posts/R_vscode/R_vscode_doc.docx
+++ b/docs/R/assist/posts/R_vscode/R_vscode_doc.docx
@@ -473,7 +473,7 @@
               <w:r>
                 <w:drawing>
                   <wp:inline>
-                    <wp:extent cx="533400" cy="533400"/>
+                    <wp:extent cx="533400" cy="355600"/>
                     <wp:effectExtent b="0" l="0" r="0" t="0"/>
                     <wp:docPr descr="" title="" id="21" name="Picture"/>
                     <a:graphic>
@@ -494,7 +494,7 @@
                           <pic:spPr bwMode="auto">
                             <a:xfrm>
                               <a:off x="0" y="0"/>
-                              <a:ext cx="533400" cy="533400"/>
+                              <a:ext cx="533400" cy="355600"/>
                             </a:xfrm>
                             <a:prstGeom prst="rect">
                               <a:avLst/>
@@ -616,7 +616,7 @@
                     <a:graphicData uri="http://schemas.openxmlformats.org/drawingml/2006/picture">
                       <pic:pic>
                         <pic:nvPicPr>
-                          <pic:cNvPr descr="C:\Users\THEVEN~1\AppData\Local\Programs\Quarto\share\formats\docx\tip.png" id="27" name="Picture"/>
+                          <pic:cNvPr descr="C:\Users\thevenin_m\AppData\Local\Programs\Quarto\share\formats\docx\tip.png" id="27" name="Picture"/>
                           <pic:cNvPicPr>
                             <a:picLocks noChangeArrowheads="1" noChangeAspect="1"/>
                           </pic:cNvPicPr>
@@ -973,7 +973,7 @@
                     <a:graphicData uri="http://schemas.openxmlformats.org/drawingml/2006/picture">
                       <pic:pic>
                         <pic:nvPicPr>
-                          <pic:cNvPr descr="C:\Users\THEVEN~1\AppData\Local\Programs\Quarto\share\formats\docx\important.png" id="36" name="Picture"/>
+                          <pic:cNvPr descr="C:\Users\thevenin_m\AppData\Local\Programs\Quarto\share\formats\docx\important.png" id="36" name="Picture"/>
                           <pic:cNvPicPr>
                             <a:picLocks noChangeArrowheads="1" noChangeAspect="1"/>
                           </pic:cNvPicPr>
@@ -1171,7 +1171,7 @@
                     <a:graphicData uri="http://schemas.openxmlformats.org/drawingml/2006/picture">
                       <pic:pic>
                         <pic:nvPicPr>
-                          <pic:cNvPr descr="C:\Users\THEVEN~1\AppData\Local\Programs\Quarto\share\formats\docx\note.png" id="41" name="Picture"/>
+                          <pic:cNvPr descr="C:\Users\thevenin_m\AppData\Local\Programs\Quarto\share\formats\docx\note.png" id="41" name="Picture"/>
                           <pic:cNvPicPr>
                             <a:picLocks noChangeArrowheads="1" noChangeAspect="1"/>
                           </pic:cNvPicPr>

--- a/docs/R/assist/posts/R_vscode/R_vscode_doc.docx
+++ b/docs/R/assist/posts/R_vscode/R_vscode_doc.docx
@@ -46,6 +46,14 @@
     </w:p>
     <w:p>
       <w:pPr>
+        <w:pStyle w:val="AbstractTitle"/>
+      </w:pPr>
+      <w:r>
+        <w:t xml:space="preserve">Résumé</w:t>
+      </w:r>
+    </w:p>
+    <w:p>
+      <w:pPr>
         <w:pStyle w:val="Abstract"/>
       </w:pPr>
       <w:r>
@@ -452,81 +460,55 @@
         <w:t xml:space="preserve">besoins.</w:t>
       </w:r>
     </w:p>
-    <w:tbl>
-      <w:tblPr>
-        <w:tblStyle w:val="Table"/>
-        <w:tblW w:type="pct" w:w="5000"/>
-        <w:tblLook w:firstRow="0" w:lastRow="0" w:firstColumn="0" w:lastColumn="0" w:noHBand="0" w:noVBand="0" w:val="0000"/>
-        <w:jc w:val="start"/>
-      </w:tblPr>
-      <w:tblGrid>
-        <w:gridCol w:w="7920"/>
-      </w:tblGrid>
-      <w:tr>
-        <w:tc>
-          <w:tcPr/>
-          <w:p>
-            <w:pPr>
-              <w:jc w:val="center"/>
-            </w:pPr>
-            <w:hyperlink r:id="rId23">
-              <w:r>
-                <w:drawing>
-                  <wp:inline>
-                    <wp:extent cx="533400" cy="355600"/>
-                    <wp:effectExtent b="0" l="0" r="0" t="0"/>
-                    <wp:docPr descr="" title="" id="21" name="Picture"/>
-                    <a:graphic>
-                      <a:graphicData uri="http://schemas.openxmlformats.org/drawingml/2006/picture">
-                        <pic:pic>
-                          <pic:nvPicPr>
-                            <pic:cNvPr descr="https://upload.wikimedia.org/wikipedia/commons/f/f3/Visual_Studio_Code_0.10.1_icon.png" id="22" name="Picture"/>
-                            <pic:cNvPicPr>
-                              <a:picLocks noChangeArrowheads="1" noChangeAspect="1"/>
-                            </pic:cNvPicPr>
-                          </pic:nvPicPr>
-                          <pic:blipFill>
-                            <a:blip r:embed="rId20"/>
-                            <a:stretch>
-                              <a:fillRect/>
-                            </a:stretch>
-                          </pic:blipFill>
-                          <pic:spPr bwMode="auto">
-                            <a:xfrm>
-                              <a:off x="0" y="0"/>
-                              <a:ext cx="533400" cy="355600"/>
-                            </a:xfrm>
-                            <a:prstGeom prst="rect">
-                              <a:avLst/>
-                            </a:prstGeom>
-                            <a:noFill/>
-                            <a:ln w="9525">
-                              <a:noFill/>
-                              <a:headEnd/>
-                              <a:tailEnd/>
-                            </a:ln>
-                          </pic:spPr>
-                        </pic:pic>
-                      </a:graphicData>
-                    </a:graphic>
-                  </wp:inline>
-                </w:drawing>
-              </w:r>
-            </w:hyperlink>
-          </w:p>
-          <w:p>
-            <w:pPr>
-              <w:jc w:val="center"/>
-            </w:pPr>
-            <w:pPr>
-              <w:jc w:val="start"/>
-              <w:spacing w:before="200"/>
-              <w:pStyle w:val="ImageCaption"/>
-            </w:pPr>
-          </w:p>
-        </w:tc>
-      </w:tr>
-    </w:tbl>
+    <w:p>
+      <w:pPr>
+        <w:pStyle w:val="FirstParagraph"/>
+      </w:pPr>
+      <w:hyperlink r:id="rId23">
+        <w:r>
+          <w:drawing>
+            <wp:inline>
+              <wp:extent cx="533400" cy="355600"/>
+              <wp:effectExtent b="0" l="0" r="0" t="0"/>
+              <wp:docPr descr="" title="" id="21" name="Picture"/>
+              <a:graphic>
+                <a:graphicData uri="http://schemas.openxmlformats.org/drawingml/2006/picture">
+                  <pic:pic>
+                    <pic:nvPicPr>
+                      <pic:cNvPr descr="https://upload.wikimedia.org/wikipedia/commons/f/f3/Visual_Studio_Code_0.10.1_icon.png" id="22" name="Picture"/>
+                      <pic:cNvPicPr>
+                        <a:picLocks noChangeArrowheads="1" noChangeAspect="1"/>
+                      </pic:cNvPicPr>
+                    </pic:nvPicPr>
+                    <pic:blipFill>
+                      <a:blip r:embed="rId20"/>
+                      <a:stretch>
+                        <a:fillRect/>
+                      </a:stretch>
+                    </pic:blipFill>
+                    <pic:spPr bwMode="auto">
+                      <a:xfrm>
+                        <a:off x="0" y="0"/>
+                        <a:ext cx="533400" cy="355600"/>
+                      </a:xfrm>
+                      <a:prstGeom prst="rect">
+                        <a:avLst/>
+                      </a:prstGeom>
+                      <a:noFill/>
+                      <a:ln w="9525">
+                        <a:noFill/>
+                        <a:headEnd/>
+                        <a:tailEnd/>
+                      </a:ln>
+                    </pic:spPr>
+                  </pic:pic>
+                </a:graphicData>
+              </a:graphic>
+            </wp:inline>
+          </w:drawing>
+        </w:r>
+      </w:hyperlink>
+    </w:p>
     <w:bookmarkStart w:id="38" w:name="pas-à-pas"/>
     <w:p>
       <w:pPr>
@@ -575,16 +557,12 @@
         <w:tblLook w:firstRow="0" w:lastRow="0" w:firstColumn="0" w:lastColumn="0" w:noHBand="0" w:noVBand="0" w:val="0000"/>
         <w:tblBorders>
           <w:left w:val="single" w:sz="24" w:space="0" w:color="00A047"/>
-          <w:right w:val="single" w:sz="4" w:space="0" w:color="00A047"/>
-          <w:top w:val="single" w:sz="4" w:space="0" w:color="00A047"/>
-          <w:bottom w:val="single" w:sz="4" w:space="0" w:color="00A047"/>
         </w:tblBorders>
         <w:tblCellMar>
-          <w:left w:w="144" w:type="dxa"/>
-          <w:right w:w="144" w:type="dxa"/>
+          <w:left w:w="0" w:type="dxa"/>
+          <w:right w:w="0" w:type="dxa"/>
         </w:tblCellMar>
         <w:tblInd w:w="164" w:type="dxa"/>
-        <w:tblW w:type="pct" w:w="100%"/>
       </w:tblPr>
       <w:tr>
         <w:trPr>
@@ -592,10 +570,9 @@
         </w:trPr>
         <w:tc>
           <w:tcPr>
-            <w:shd w:color="auto" w:fill="ccf1e3" w:val="clear"/>
             <w:tcMar>
-              <w:top w:w="92" w:type="dxa"/>
-              <w:bottom w:w="92" w:type="dxa"/>
+              <w:left w:w="144" w:type="dxa"/>
+              <w:right w:w="144" w:type="dxa"/>
             </w:tcMar>
           </w:tcPr>
           <w:p>
@@ -603,8 +580,8 @@
               <w:pStyle w:val="BodyText"/>
             </w:pPr>
             <w:pPr>
-              <w:spacing w:before="0" w:after="0"/>
-              <w:textAlignment w:val="center"/>
+              <w:spacing w:before="0" w:after="8"/>
+              <w:jc w:val="center"/>
             </w:pPr>
             <w:r>
               <w:drawing>
@@ -648,29 +625,24 @@
                 </wp:inline>
               </w:drawing>
             </w:r>
+          </w:p>
+        </w:tc>
+        <w:tc>
+          <w:p>
+            <w:pPr>
+              <w:pStyle w:val="BodyText"/>
+            </w:pPr>
+            <w:pPr>
+              <w:spacing w:before="16" w:after="64"/>
+            </w:pPr>
             <w:r>
-              <w:t xml:space="preserve"> </w:t>
-            </w:r>
-            <w:r>
-              <w:t xml:space="preserve"> </w:t>
-            </w:r>
-            <w:r>
+              <w:rPr>
+                <w:bCs/>
+                <w:b/>
+              </w:rPr>
               <w:t xml:space="preserve">A l’Ined</w:t>
             </w:r>
           </w:p>
-        </w:tc>
-      </w:tr>
-      <w:tr>
-        <w:trPr>
-          <w:cantSplit/>
-        </w:trPr>
-        <w:tc>
-          <w:tcPr>
-            <w:tcMar>
-              <w:top w:w="108" w:type="dxa"/>
-              <w:bottom w:w="108" w:type="dxa"/>
-            </w:tcMar>
-          </w:tcPr>
           <w:p>
             <w:pPr>
               <w:pStyle w:val="BodyText"/>
@@ -932,16 +904,12 @@
         <w:tblLook w:firstRow="0" w:lastRow="0" w:firstColumn="0" w:lastColumn="0" w:noHBand="0" w:noVBand="0" w:val="0000"/>
         <w:tblBorders>
           <w:left w:val="single" w:sz="24" w:space="0" w:color="CC1914"/>
-          <w:right w:val="single" w:sz="4" w:space="0" w:color="CC1914"/>
-          <w:top w:val="single" w:sz="4" w:space="0" w:color="CC1914"/>
-          <w:bottom w:val="single" w:sz="4" w:space="0" w:color="CC1914"/>
         </w:tblBorders>
         <w:tblCellMar>
-          <w:left w:w="144" w:type="dxa"/>
-          <w:right w:w="144" w:type="dxa"/>
+          <w:left w:w="0" w:type="dxa"/>
+          <w:right w:w="0" w:type="dxa"/>
         </w:tblCellMar>
         <w:tblInd w:w="164" w:type="dxa"/>
-        <w:tblW w:type="pct" w:w="100%"/>
       </w:tblPr>
       <w:tr>
         <w:trPr>
@@ -949,10 +917,9 @@
         </w:trPr>
         <w:tc>
           <w:tcPr>
-            <w:shd w:color="auto" w:fill="f7dddc" w:val="clear"/>
             <w:tcMar>
-              <w:top w:w="92" w:type="dxa"/>
-              <w:bottom w:w="92" w:type="dxa"/>
+              <w:left w:w="144" w:type="dxa"/>
+              <w:right w:w="144" w:type="dxa"/>
             </w:tcMar>
           </w:tcPr>
           <w:p>
@@ -960,8 +927,8 @@
               <w:pStyle w:val="BodyText"/>
             </w:pPr>
             <w:pPr>
-              <w:spacing w:before="0" w:after="0"/>
-              <w:textAlignment w:val="center"/>
+              <w:spacing w:before="0" w:after="8"/>
+              <w:jc w:val="center"/>
             </w:pPr>
             <w:r>
               <w:drawing>
@@ -1005,29 +972,24 @@
                 </wp:inline>
               </w:drawing>
             </w:r>
+          </w:p>
+        </w:tc>
+        <w:tc>
+          <w:p>
+            <w:pPr>
+              <w:pStyle w:val="BodyText"/>
+            </w:pPr>
+            <w:pPr>
+              <w:spacing w:before="16" w:after="64"/>
+            </w:pPr>
             <w:r>
-              <w:t xml:space="preserve"> </w:t>
-            </w:r>
-            <w:r>
-              <w:t xml:space="preserve"> </w:t>
-            </w:r>
-            <w:r>
+              <w:rPr>
+                <w:bCs/>
+                <w:b/>
+              </w:rPr>
               <w:t xml:space="preserve">Possible conflit entre les extensions R et Rtools</w:t>
             </w:r>
           </w:p>
-        </w:tc>
-      </w:tr>
-      <w:tr>
-        <w:trPr>
-          <w:cantSplit/>
-        </w:trPr>
-        <w:tc>
-          <w:tcPr>
-            <w:tcMar>
-              <w:top w:w="108" w:type="dxa"/>
-              <w:bottom w:w="108" w:type="dxa"/>
-            </w:tcMar>
-          </w:tcPr>
           <w:p>
             <w:pPr>
               <w:pStyle w:val="BodyText"/>
@@ -1130,16 +1092,12 @@
         <w:tblLook w:firstRow="0" w:lastRow="0" w:firstColumn="0" w:lastColumn="0" w:noHBand="0" w:noVBand="0" w:val="0000"/>
         <w:tblBorders>
           <w:left w:val="single" w:sz="24" w:space="0" w:color="0758E5"/>
-          <w:right w:val="single" w:sz="4" w:space="0" w:color="0758E5"/>
-          <w:top w:val="single" w:sz="4" w:space="0" w:color="0758E5"/>
-          <w:bottom w:val="single" w:sz="4" w:space="0" w:color="0758E5"/>
         </w:tblBorders>
         <w:tblCellMar>
-          <w:left w:w="144" w:type="dxa"/>
-          <w:right w:w="144" w:type="dxa"/>
+          <w:left w:w="0" w:type="dxa"/>
+          <w:right w:w="0" w:type="dxa"/>
         </w:tblCellMar>
         <w:tblInd w:w="164" w:type="dxa"/>
-        <w:tblW w:type="pct" w:w="100%"/>
       </w:tblPr>
       <w:tr>
         <w:trPr>
@@ -1147,10 +1105,9 @@
         </w:trPr>
         <w:tc>
           <w:tcPr>
-            <w:shd w:color="auto" w:fill="dae6fb" w:val="clear"/>
             <w:tcMar>
-              <w:top w:w="92" w:type="dxa"/>
-              <w:bottom w:w="92" w:type="dxa"/>
+              <w:left w:w="144" w:type="dxa"/>
+              <w:right w:w="144" w:type="dxa"/>
             </w:tcMar>
           </w:tcPr>
           <w:p>
@@ -1158,8 +1115,8 @@
               <w:pStyle w:val="FirstParagraph"/>
             </w:pPr>
             <w:pPr>
-              <w:spacing w:before="0" w:after="0"/>
-              <w:textAlignment w:val="center"/>
+              <w:spacing w:before="0" w:after="8"/>
+              <w:jc w:val="center"/>
             </w:pPr>
             <w:r>
               <w:drawing>
@@ -1203,29 +1160,17 @@
                 </wp:inline>
               </w:drawing>
             </w:r>
-            <w:r>
-              <w:t xml:space="preserve"> </w:t>
-            </w:r>
-            <w:r>
-              <w:t xml:space="preserve"> </w:t>
-            </w:r>
-            <w:r>
-              <w:t xml:space="preserve">Note</w:t>
-            </w:r>
           </w:p>
         </w:tc>
-      </w:tr>
-      <w:tr>
-        <w:trPr>
-          <w:cantSplit/>
-        </w:trPr>
         <w:tc>
-          <w:tcPr>
-            <w:tcMar>
-              <w:top w:w="108" w:type="dxa"/>
-              <w:bottom w:w="108" w:type="dxa"/>
-            </w:tcMar>
-          </w:tcPr>
+          <w:p>
+            <w:pPr>
+              <w:pStyle w:val="BodyText"/>
+            </w:pPr>
+            <w:pPr>
+              <w:spacing w:before="16" w:after="64"/>
+            </w:pPr>
+          </w:p>
           <w:p>
             <w:pPr>
               <w:pStyle w:val="BodyText"/>
@@ -1454,6 +1399,25 @@
       <w:jc w:val="center"/>
     </w:pPr>
   </w:style>
+  <w:style w:customStyle="1" w:styleId="AbstractTitle" w:type="paragraph">
+    <w:name w:val="Abstract Title"/>
+    <w:basedOn w:val="Normal"/>
+    <w:next w:val="Abstract"/>
+    <w:qFormat/>
+    <w:pPr>
+      <w:keepNext/>
+      <w:keepLines/>
+      <w:jc w:val="center"/>
+      <w:spacing w:after="0" w:before="300"/>
+    </w:pPr>
+    <w:rPr>
+      <w:sz w:val="20"/>
+      <w:szCs w:val="20"/>
+      <w:b/>
+      <w:color w:val="345A8A"/>
+      &gt;
+    </w:rPr>
+  </w:style>
   <w:style w:customStyle="1" w:styleId="Abstract" w:type="paragraph">
     <w:name w:val="Abstract"/>
     <w:basedOn w:val="Normal"/>
@@ -1462,7 +1426,7 @@
     <w:pPr>
       <w:keepNext/>
       <w:keepLines/>
-      <w:spacing w:after="300" w:before="300"/>
+      <w:spacing w:after="300" w:before="100"/>
     </w:pPr>
     <w:rPr>
       <w:sz w:val="20"/>
@@ -1684,6 +1648,18 @@
     <w:uiPriority w:val="9"/>
     <w:unhideWhenUsed/>
     <w:qFormat/>
+  </w:style>
+  <w:style w:styleId="FootnoteBlockText" w:type="paragraph">
+    <w:name w:val="Footnote Block Text"/>
+    <w:basedOn w:val="Footnote Text"/>
+    <w:next w:val="Footnote Text"/>
+    <w:uiPriority w:val="9"/>
+    <w:unhideWhenUsed/>
+    <w:qFormat/>
+    <w:pPr>
+      <w:spacing w:after="100" w:before="100"/>
+      <w:ind w:firstLine="0" w:left="480" w:right="480"/>
+    </w:pPr>
   </w:style>
   <w:style w:default="1" w:styleId="DefaultParagraphFont" w:type="character">
     <w:name w:val="Default Paragraph Font"/>

--- a/docs/R/assist/posts/R_vscode/R_vscode_doc.docx
+++ b/docs/R/assist/posts/R_vscode/R_vscode_doc.docx
@@ -1802,241 +1802,243 @@
     <w:link w:val="VerbatimChar"/>
     <w:pPr>
       <w:wordWrap w:val="off"/>
-      <w:shd w:val="clear" w:fill="282a36"/>
+      <w:shd w:val="clear" w:fill="1f2430"/>
     </w:pPr>
   </w:style>
   <w:style w:type="character" w:customStyle="1" w:styleId="KeywordTok">
     <w:name w:val="KeywordTok"/>
     <w:basedOn w:val="VerbatimChar"/>
     <w:rPr>
-      <w:color w:val="ff79c6"/>
-      <w:shd w:val="clear" w:fill="282a36"/>
+      <w:color w:val="ffa759"/>
+      <w:shd w:val="clear" w:fill="1f2430"/>
+      <w:b/>
     </w:rPr>
   </w:style>
   <w:style w:type="character" w:customStyle="1" w:styleId="DataTypeTok">
     <w:name w:val="DataTypeTok"/>
     <w:basedOn w:val="VerbatimChar"/>
     <w:rPr>
-      <w:color w:val="8be9fd"/>
-      <w:shd w:val="clear" w:fill="282a36"/>
-      <w:i/>
+      <w:color w:val="ffa759"/>
+      <w:shd w:val="clear" w:fill="1f2430"/>
     </w:rPr>
   </w:style>
   <w:style w:type="character" w:customStyle="1" w:styleId="DecValTok">
     <w:name w:val="DecValTok"/>
     <w:basedOn w:val="VerbatimChar"/>
     <w:rPr>
-      <w:color w:val="bd93f9"/>
-      <w:shd w:val="clear" w:fill="282a36"/>
+      <w:color w:val="ffcc66"/>
+      <w:shd w:val="clear" w:fill="1f2430"/>
     </w:rPr>
   </w:style>
   <w:style w:type="character" w:customStyle="1" w:styleId="BaseNTok">
     <w:name w:val="BaseNTok"/>
     <w:basedOn w:val="VerbatimChar"/>
     <w:rPr>
-      <w:color w:val="bd93f9"/>
-      <w:shd w:val="clear" w:fill="282a36"/>
+      <w:color w:val="ffcc66"/>
+      <w:shd w:val="clear" w:fill="1f2430"/>
     </w:rPr>
   </w:style>
   <w:style w:type="character" w:customStyle="1" w:styleId="FloatTok">
     <w:name w:val="FloatTok"/>
     <w:basedOn w:val="VerbatimChar"/>
     <w:rPr>
-      <w:color w:val="bd93f9"/>
-      <w:shd w:val="clear" w:fill="282a36"/>
+      <w:color w:val="ffcc66"/>
+      <w:shd w:val="clear" w:fill="1f2430"/>
     </w:rPr>
   </w:style>
   <w:style w:type="character" w:customStyle="1" w:styleId="ConstantTok">
     <w:name w:val="ConstantTok"/>
     <w:basedOn w:val="VerbatimChar"/>
     <w:rPr>
-      <w:color w:val="bd93f9"/>
-      <w:shd w:val="clear" w:fill="282a36"/>
-      <w:b/>
+      <w:color w:val="d4bfff"/>
+      <w:shd w:val="clear" w:fill="1f2430"/>
     </w:rPr>
   </w:style>
   <w:style w:type="character" w:customStyle="1" w:styleId="CharTok">
     <w:name w:val="CharTok"/>
     <w:basedOn w:val="VerbatimChar"/>
     <w:rPr>
-      <w:color w:val="f1fa8c"/>
-      <w:shd w:val="clear" w:fill="282a36"/>
+      <w:color w:val="95e6cb"/>
+      <w:shd w:val="clear" w:fill="1f2430"/>
     </w:rPr>
   </w:style>
   <w:style w:type="character" w:customStyle="1" w:styleId="SpecialCharTok">
     <w:name w:val="SpecialCharTok"/>
     <w:basedOn w:val="VerbatimChar"/>
     <w:rPr>
-      <w:color w:val="ff79c6"/>
-      <w:shd w:val="clear" w:fill="282a36"/>
+      <w:color w:val="95e6cb"/>
+      <w:shd w:val="clear" w:fill="1f2430"/>
     </w:rPr>
   </w:style>
   <w:style w:type="character" w:customStyle="1" w:styleId="StringTok">
     <w:name w:val="StringTok"/>
     <w:basedOn w:val="VerbatimChar"/>
     <w:rPr>
-      <w:color w:val="f1fa8c"/>
-      <w:shd w:val="clear" w:fill="282a36"/>
+      <w:color w:val="bae67e"/>
+      <w:shd w:val="clear" w:fill="1f2430"/>
     </w:rPr>
   </w:style>
   <w:style w:type="character" w:customStyle="1" w:styleId="VerbatimStringTok">
     <w:name w:val="VerbatimStringTok"/>
     <w:basedOn w:val="VerbatimChar"/>
     <w:rPr>
-      <w:color w:val="f1fa8c"/>
-      <w:shd w:val="clear" w:fill="282a36"/>
+      <w:color w:val="bae67e"/>
+      <w:shd w:val="clear" w:fill="1f2430"/>
     </w:rPr>
   </w:style>
   <w:style w:type="character" w:customStyle="1" w:styleId="SpecialStringTok">
     <w:name w:val="SpecialStringTok"/>
     <w:basedOn w:val="VerbatimChar"/>
     <w:rPr>
-      <w:color w:val="f1fa8c"/>
-      <w:shd w:val="clear" w:fill="282a36"/>
+      <w:color w:val="95e6cb"/>
+      <w:shd w:val="clear" w:fill="1f2430"/>
     </w:rPr>
   </w:style>
   <w:style w:type="character" w:customStyle="1" w:styleId="ImportTok">
     <w:name w:val="ImportTok"/>
     <w:basedOn w:val="VerbatimChar"/>
     <w:rPr>
-      <w:color w:val="ff79c6"/>
-      <w:shd w:val="clear" w:fill="282a36"/>
+      <w:color w:val="bae67e"/>
+      <w:shd w:val="clear" w:fill="1f2430"/>
     </w:rPr>
   </w:style>
   <w:style w:type="character" w:customStyle="1" w:styleId="CommentTok">
     <w:name w:val="CommentTok"/>
     <w:basedOn w:val="VerbatimChar"/>
     <w:rPr>
-      <w:color w:val="6272a4"/>
-      <w:shd w:val="clear" w:fill="282a36"/>
+      <w:color w:val="5c6773"/>
+      <w:shd w:val="clear" w:fill="1f2430"/>
+      <w:i/>
     </w:rPr>
   </w:style>
   <w:style w:type="character" w:customStyle="1" w:styleId="DocumentationTok">
     <w:name w:val="DocumentationTok"/>
     <w:basedOn w:val="VerbatimChar"/>
     <w:rPr>
-      <w:color w:val="ffb86c"/>
-      <w:shd w:val="clear" w:fill="282a36"/>
+      <w:color w:val="5c6773"/>
+      <w:shd w:val="clear" w:fill="1f2430"/>
     </w:rPr>
   </w:style>
   <w:style w:type="character" w:customStyle="1" w:styleId="AnnotationTok">
     <w:name w:val="AnnotationTok"/>
     <w:basedOn w:val="VerbatimChar"/>
     <w:rPr>
-      <w:color w:val="ff79c6"/>
-      <w:shd w:val="clear" w:fill="282a36"/>
+      <w:color w:val="ffe6b3"/>
+      <w:shd w:val="clear" w:fill="1f2430"/>
     </w:rPr>
   </w:style>
   <w:style w:type="character" w:customStyle="1" w:styleId="CommentVarTok">
     <w:name w:val="CommentVarTok"/>
     <w:basedOn w:val="VerbatimChar"/>
     <w:rPr>
-      <w:color w:val="8be9fd"/>
-      <w:shd w:val="clear" w:fill="282a36"/>
+      <w:color w:val="d4bfff"/>
+      <w:shd w:val="clear" w:fill="1f2430"/>
     </w:rPr>
   </w:style>
   <w:style w:type="character" w:customStyle="1" w:styleId="OtherTok">
     <w:name w:val="OtherTok"/>
     <w:basedOn w:val="VerbatimChar"/>
     <w:rPr>
-      <w:color w:val="50fa7b"/>
-      <w:shd w:val="clear" w:fill="282a36"/>
+      <w:color w:val="5ccfe6"/>
+      <w:shd w:val="clear" w:fill="1f2430"/>
     </w:rPr>
   </w:style>
   <w:style w:type="character" w:customStyle="1" w:styleId="FunctionTok">
     <w:name w:val="FunctionTok"/>
     <w:basedOn w:val="VerbatimChar"/>
     <w:rPr>
-      <w:color w:val="50fa7b"/>
-      <w:shd w:val="clear" w:fill="282a36"/>
+      <w:color w:val="ffd580"/>
+      <w:shd w:val="clear" w:fill="1f2430"/>
     </w:rPr>
   </w:style>
   <w:style w:type="character" w:customStyle="1" w:styleId="VariableTok">
     <w:name w:val="VariableTok"/>
     <w:basedOn w:val="VerbatimChar"/>
     <w:rPr>
-      <w:color w:val="8be9fd"/>
-      <w:shd w:val="clear" w:fill="282a36"/>
+      <w:color w:val="5ccfe6"/>
+      <w:shd w:val="clear" w:fill="1f2430"/>
     </w:rPr>
   </w:style>
   <w:style w:type="character" w:customStyle="1" w:styleId="ControlFlowTok">
     <w:name w:val="ControlFlowTok"/>
     <w:basedOn w:val="VerbatimChar"/>
     <w:rPr>
-      <w:color w:val="ff79c6"/>
-      <w:shd w:val="clear" w:fill="282a36"/>
+      <w:color w:val="ffa759"/>
+      <w:shd w:val="clear" w:fill="1f2430"/>
+      <w:b/>
     </w:rPr>
   </w:style>
   <w:style w:type="character" w:customStyle="1" w:styleId="OperatorTok">
     <w:name w:val="OperatorTok"/>
     <w:basedOn w:val="VerbatimChar"/>
     <w:rPr>
-      <w:color w:val="f8f8f2"/>
-      <w:shd w:val="clear" w:fill="282a36"/>
+      <w:color w:val="f29e74"/>
+      <w:shd w:val="clear" w:fill="1f2430"/>
     </w:rPr>
   </w:style>
   <w:style w:type="character" w:customStyle="1" w:styleId="BuiltInTok">
     <w:name w:val="BuiltInTok"/>
     <w:basedOn w:val="VerbatimChar"/>
     <w:rPr>
-      <w:color w:val="8be9fd"/>
-      <w:shd w:val="clear" w:fill="282a36"/>
+      <w:color w:val="95e6cb"/>
+      <w:shd w:val="clear" w:fill="1f2430"/>
     </w:rPr>
   </w:style>
   <w:style w:type="character" w:customStyle="1" w:styleId="ExtensionTok">
     <w:name w:val="ExtensionTok"/>
     <w:basedOn w:val="VerbatimChar"/>
     <w:rPr>
-      <w:color w:val="8be9fd"/>
-      <w:shd w:val="clear" w:fill="282a36"/>
+      <w:color w:val="73d0ff"/>
+      <w:shd w:val="clear" w:fill="1f2430"/>
+      <w:b/>
     </w:rPr>
   </w:style>
   <w:style w:type="character" w:customStyle="1" w:styleId="PreprocessorTok">
     <w:name w:val="PreprocessorTok"/>
     <w:basedOn w:val="VerbatimChar"/>
     <w:rPr>
-      <w:color w:val="ff79c6"/>
-      <w:shd w:val="clear" w:fill="282a36"/>
+      <w:color w:val="f28779"/>
+      <w:shd w:val="clear" w:fill="1f2430"/>
     </w:rPr>
   </w:style>
   <w:style w:type="character" w:customStyle="1" w:styleId="AttributeTok">
     <w:name w:val="AttributeTok"/>
     <w:basedOn w:val="VerbatimChar"/>
     <w:rPr>
-      <w:color w:val="ff79c6"/>
-      <w:shd w:val="clear" w:fill="282a36"/>
+      <w:color w:val="73d0ff"/>
+      <w:shd w:val="clear" w:fill="1f2430"/>
     </w:rPr>
   </w:style>
   <w:style w:type="character" w:customStyle="1" w:styleId="RegionMarkerTok">
     <w:name w:val="RegionMarkerTok"/>
     <w:basedOn w:val="VerbatimChar"/>
     <w:rPr>
-      <w:color w:val="8be9fd"/>
-      <w:shd w:val="clear" w:fill="282a36"/>
+      <w:color w:val="73d0ff"/>
+      <w:shd w:val="clear" w:fill="2a4254"/>
     </w:rPr>
   </w:style>
   <w:style w:type="character" w:customStyle="1" w:styleId="InformationTok">
     <w:name w:val="InformationTok"/>
     <w:basedOn w:val="VerbatimChar"/>
     <w:rPr>
-      <w:color w:val="f1fa8c"/>
-      <w:shd w:val="clear" w:fill="282a36"/>
+      <w:color w:val="ffcc66"/>
+      <w:shd w:val="clear" w:fill="1f2430"/>
     </w:rPr>
   </w:style>
   <w:style w:type="character" w:customStyle="1" w:styleId="WarningTok">
     <w:name w:val="WarningTok"/>
     <w:basedOn w:val="VerbatimChar"/>
     <w:rPr>
-      <w:color w:val="ff5555"/>
-      <w:shd w:val="clear" w:fill="282a36"/>
+      <w:color w:val="f28779"/>
+      <w:shd w:val="clear" w:fill="1f2430"/>
     </w:rPr>
   </w:style>
   <w:style w:type="character" w:customStyle="1" w:styleId="AlertTok">
     <w:name w:val="AlertTok"/>
     <w:basedOn w:val="VerbatimChar"/>
     <w:rPr>
-      <w:color w:val="ff5555"/>
-      <w:shd w:val="clear" w:fill="282a36"/>
+      <w:color w:val="ff3333"/>
+      <w:shd w:val="clear" w:fill="332430"/>
       <w:b/>
     </w:rPr>
   </w:style>
@@ -2044,8 +2046,8 @@
     <w:name w:val="ErrorTok"/>
     <w:basedOn w:val="VerbatimChar"/>
     <w:rPr>
-      <w:color w:val="ff5555"/>
-      <w:shd w:val="clear" w:fill="282a36"/>
+      <w:color w:val="ff3333"/>
+      <w:shd w:val="clear" w:fill="1f2430"/>
       <w:u/>
     </w:rPr>
   </w:style>
@@ -2053,8 +2055,8 @@
     <w:name w:val="NormalTok"/>
     <w:basedOn w:val="VerbatimChar"/>
     <w:rPr>
-      <w:color w:val="f8f8f2"/>
-      <w:shd w:val="clear" w:fill="282a36"/>
+      <w:color w:val="cbccc6"/>
+      <w:shd w:val="clear" w:fill="1f2430"/>
     </w:rPr>
   </w:style>
 </w:styles>
